--- a/Project Plan-Internet Programming.docx
+++ b/Project Plan-Internet Programming.docx
@@ -26,13 +26,6 @@
           <w:szCs w:val="28"/>
         </w:rPr>
       </w:pPr>
-      <w:r>
-        <w:rPr>
-          <w:sz w:val="28"/>
-          <w:szCs w:val="28"/>
-        </w:rPr>
-        <w:t xml:space="preserve">On the </w:t>
-      </w:r>
       <w:r>
         <w:rPr>
           <w:sz w:val="28"/>
@@ -51,7 +44,16 @@
         <w:spacing w:after="0" w:line="240" w:lineRule="auto"/>
       </w:pPr>
       <w:r>
-        <w:t xml:space="preserve">we need to change the home page from our draft, since it doesn’t look like a Canada Computers website. </w:t>
+        <w:t xml:space="preserve">we need to change the </w:t>
+      </w:r>
+      <w:r>
+        <w:t xml:space="preserve">layout of the </w:t>
+      </w:r>
+      <w:r>
+        <w:t>home page from our draft,</w:t>
+      </w:r>
+      <w:r>
+        <w:t xml:space="preserve"> take inspiration from Canada Computers website</w:t>
       </w:r>
     </w:p>
     <w:p>
@@ -66,14 +68,12 @@
       <w:r>
         <w:t xml:space="preserve">make the navigation menu and the </w:t>
       </w:r>
-      <w:proofErr w:type="gramStart"/>
       <w:r>
         <w:t>carousel</w:t>
       </w:r>
       <w:r>
-        <w:t>(</w:t>
-      </w:r>
-      <w:proofErr w:type="gramEnd"/>
+        <w:t xml:space="preserve"> (</w:t>
+      </w:r>
       <w:r>
         <w:t>bootstrap will be used)</w:t>
       </w:r>
@@ -134,19 +134,25 @@
     </w:p>
     <w:p>
       <w:pPr>
-        <w:spacing w:after="0" w:line="240" w:lineRule="auto"/>
-        <w:rPr>
-          <w:sz w:val="28"/>
-          <w:szCs w:val="28"/>
-        </w:rPr>
-      </w:pPr>
-      <w:r>
-        <w:rPr>
-          <w:sz w:val="28"/>
-          <w:szCs w:val="28"/>
-        </w:rPr>
-        <w:t xml:space="preserve">On the </w:t>
-      </w:r>
+        <w:pStyle w:val="ListParagraph"/>
+        <w:numPr>
+          <w:ilvl w:val="0"/>
+          <w:numId w:val="1"/>
+        </w:numPr>
+        <w:spacing w:after="0" w:line="240" w:lineRule="auto"/>
+      </w:pPr>
+      <w:r>
+        <w:t>Use bootstrap for Icons for each tab and page</w:t>
+      </w:r>
+    </w:p>
+    <w:p>
+      <w:pPr>
+        <w:spacing w:after="0" w:line="240" w:lineRule="auto"/>
+        <w:rPr>
+          <w:sz w:val="28"/>
+          <w:szCs w:val="28"/>
+        </w:rPr>
+      </w:pPr>
       <w:r>
         <w:rPr>
           <w:sz w:val="28"/>
@@ -255,13 +261,6 @@
           <w:szCs w:val="28"/>
         </w:rPr>
       </w:pPr>
-      <w:r>
-        <w:rPr>
-          <w:sz w:val="28"/>
-          <w:szCs w:val="28"/>
-        </w:rPr>
-        <w:t xml:space="preserve">On the </w:t>
-      </w:r>
       <w:r>
         <w:rPr>
           <w:sz w:val="28"/>
@@ -736,21 +735,8 @@
       <w:pStyle w:val="Header"/>
     </w:pPr>
     <w:r>
-      <w:t xml:space="preserve">Dan Lulkin, Will </w:t>
+      <w:t>Dan Lulkin, Will Kerdy Elveus</w:t>
     </w:r>
-    <w:proofErr w:type="spellStart"/>
-    <w:r>
-      <w:t>Kerdy</w:t>
-    </w:r>
-    <w:proofErr w:type="spellEnd"/>
-    <w:r>
-      <w:t xml:space="preserve"> </w:t>
-    </w:r>
-    <w:proofErr w:type="spellStart"/>
-    <w:r>
-      <w:t>Elveus</w:t>
-    </w:r>
-    <w:proofErr w:type="spellEnd"/>
   </w:p>
   <w:p>
     <w:pPr>

--- a/Project Plan-Internet Programming.docx
+++ b/Project Plan-Internet Programming.docx
@@ -612,6 +612,5329 @@
         </w:rPr>
         <w:t>)</w:t>
       </w:r>
+    </w:p>
+    <w:p>
+      <w:pPr>
+        <w:spacing w:after="0" w:line="240" w:lineRule="auto"/>
+        <w:rPr>
+          <w:sz w:val="28"/>
+          <w:szCs w:val="28"/>
+        </w:rPr>
+      </w:pPr>
+    </w:p>
+    <w:p>
+      <w:pPr>
+        <w:spacing w:after="0" w:line="240" w:lineRule="auto"/>
+        <w:rPr>
+          <w:sz w:val="28"/>
+          <w:szCs w:val="28"/>
+        </w:rPr>
+      </w:pPr>
+    </w:p>
+    <w:p>
+      <w:pPr>
+        <w:spacing w:after="0" w:line="240" w:lineRule="auto"/>
+        <w:rPr>
+          <w:sz w:val="28"/>
+          <w:szCs w:val="28"/>
+        </w:rPr>
+      </w:pPr>
+    </w:p>
+    <w:p>
+      <w:pPr>
+        <w:spacing w:after="0" w:line="240" w:lineRule="auto"/>
+        <w:rPr>
+          <w:sz w:val="28"/>
+          <w:szCs w:val="28"/>
+        </w:rPr>
+      </w:pPr>
+    </w:p>
+    <w:p>
+      <w:pPr>
+        <w:spacing w:after="0" w:line="240" w:lineRule="auto"/>
+        <w:rPr>
+          <w:sz w:val="28"/>
+          <w:szCs w:val="28"/>
+        </w:rPr>
+      </w:pPr>
+    </w:p>
+    <w:p>
+      <w:pPr>
+        <w:spacing w:after="0" w:line="240" w:lineRule="auto"/>
+        <w:rPr>
+          <w:sz w:val="28"/>
+          <w:szCs w:val="28"/>
+        </w:rPr>
+      </w:pPr>
+    </w:p>
+    <w:p>
+      <w:pPr>
+        <w:pStyle w:val="ListParagraph"/>
+        <w:numPr>
+          <w:ilvl w:val="0"/>
+          <w:numId w:val="6"/>
+        </w:numPr>
+        <w:spacing w:after="0" w:line="240" w:lineRule="auto"/>
+        <w:rPr>
+          <w:sz w:val="28"/>
+          <w:szCs w:val="28"/>
+        </w:rPr>
+      </w:pPr>
+      <w:r>
+        <w:rPr>
+          <w:sz w:val="28"/>
+          <w:szCs w:val="28"/>
+        </w:rPr>
+        <w:lastRenderedPageBreak/>
+        <w:t>Home Page</w:t>
+      </w:r>
+    </w:p>
+    <w:p>
+      <w:pPr>
+        <w:pStyle w:val="ListParagraph"/>
+        <w:spacing w:after="0" w:line="240" w:lineRule="auto"/>
+        <w:rPr>
+          <w:sz w:val="28"/>
+          <w:szCs w:val="28"/>
+        </w:rPr>
+      </w:pPr>
+      <w:r>
+        <w:rPr>
+          <w:sz w:val="28"/>
+          <w:szCs w:val="28"/>
+        </w:rPr>
+        <w:t xml:space="preserve">Home page that will introduce </w:t>
+      </w:r>
+      <w:r>
+        <w:rPr>
+          <w:sz w:val="28"/>
+          <w:szCs w:val="28"/>
+        </w:rPr>
+        <w:t xml:space="preserve">the client to the website. They can search for a specific item or scroll down </w:t>
+      </w:r>
+      <w:r>
+        <w:rPr>
+          <w:sz w:val="28"/>
+          <w:szCs w:val="28"/>
+        </w:rPr>
+        <w:t>to view a few featured items.</w:t>
+      </w:r>
+    </w:p>
+    <w:p>
+      <w:pPr>
+        <w:pStyle w:val="ListParagraph"/>
+        <w:numPr>
+          <w:ilvl w:val="0"/>
+          <w:numId w:val="7"/>
+        </w:numPr>
+        <w:spacing w:after="0" w:line="240" w:lineRule="auto"/>
+        <w:rPr>
+          <w:sz w:val="28"/>
+          <w:szCs w:val="28"/>
+        </w:rPr>
+      </w:pPr>
+      <w:r>
+        <w:rPr>
+          <w:sz w:val="28"/>
+          <w:szCs w:val="28"/>
+        </w:rPr>
+        <w:t>Layout &amp; Design</w:t>
+      </w:r>
+    </w:p>
+    <w:p>
+      <w:pPr>
+        <w:pStyle w:val="ListParagraph"/>
+        <w:numPr>
+          <w:ilvl w:val="1"/>
+          <w:numId w:val="7"/>
+        </w:numPr>
+        <w:spacing w:after="0" w:line="240" w:lineRule="auto"/>
+        <w:rPr>
+          <w:sz w:val="28"/>
+          <w:szCs w:val="28"/>
+        </w:rPr>
+      </w:pPr>
+      <w:r>
+        <w:rPr>
+          <w:sz w:val="28"/>
+          <w:szCs w:val="28"/>
+        </w:rPr>
+        <w:t>Revise the draft layout to take inspiration from the Canada Computers website</w:t>
+      </w:r>
+      <w:r>
+        <w:rPr>
+          <w:sz w:val="28"/>
+          <w:szCs w:val="28"/>
+        </w:rPr>
+        <w:t>.</w:t>
+      </w:r>
+    </w:p>
+    <w:p>
+      <w:pPr>
+        <w:pStyle w:val="ListParagraph"/>
+        <w:numPr>
+          <w:ilvl w:val="1"/>
+          <w:numId w:val="7"/>
+        </w:numPr>
+        <w:spacing w:after="0" w:line="240" w:lineRule="auto"/>
+        <w:rPr>
+          <w:sz w:val="28"/>
+          <w:szCs w:val="28"/>
+        </w:rPr>
+      </w:pPr>
+      <w:r>
+        <w:rPr>
+          <w:sz w:val="28"/>
+          <w:szCs w:val="28"/>
+        </w:rPr>
+        <w:t xml:space="preserve">Make each section clear for the navigation, the </w:t>
+      </w:r>
+      <w:r>
+        <w:rPr>
+          <w:sz w:val="28"/>
+          <w:szCs w:val="28"/>
+        </w:rPr>
+        <w:t>featured products and other area</w:t>
+      </w:r>
+      <w:r>
+        <w:rPr>
+          <w:sz w:val="28"/>
+          <w:szCs w:val="28"/>
+        </w:rPr>
+        <w:t>s</w:t>
+      </w:r>
+    </w:p>
+    <w:p>
+      <w:pPr>
+        <w:pStyle w:val="ListParagraph"/>
+        <w:numPr>
+          <w:ilvl w:val="1"/>
+          <w:numId w:val="7"/>
+        </w:numPr>
+        <w:spacing w:after="0" w:line="240" w:lineRule="auto"/>
+        <w:rPr>
+          <w:sz w:val="28"/>
+          <w:szCs w:val="28"/>
+        </w:rPr>
+      </w:pPr>
+      <w:r>
+        <w:rPr>
+          <w:sz w:val="28"/>
+          <w:szCs w:val="28"/>
+        </w:rPr>
+        <w:t>Header</w:t>
+      </w:r>
+    </w:p>
+    <w:p>
+      <w:pPr>
+        <w:pStyle w:val="ListParagraph"/>
+        <w:numPr>
+          <w:ilvl w:val="2"/>
+          <w:numId w:val="7"/>
+        </w:numPr>
+        <w:spacing w:after="0" w:line="240" w:lineRule="auto"/>
+        <w:rPr>
+          <w:sz w:val="28"/>
+          <w:szCs w:val="28"/>
+        </w:rPr>
+      </w:pPr>
+      <w:r>
+        <w:rPr>
+          <w:sz w:val="28"/>
+          <w:szCs w:val="28"/>
+        </w:rPr>
+        <w:t>Add Account sign in</w:t>
+      </w:r>
+    </w:p>
+    <w:p>
+      <w:pPr>
+        <w:pStyle w:val="ListParagraph"/>
+        <w:numPr>
+          <w:ilvl w:val="2"/>
+          <w:numId w:val="7"/>
+        </w:numPr>
+        <w:spacing w:after="0" w:line="240" w:lineRule="auto"/>
+        <w:rPr>
+          <w:sz w:val="28"/>
+          <w:szCs w:val="28"/>
+        </w:rPr>
+      </w:pPr>
+      <w:r>
+        <w:rPr>
+          <w:sz w:val="28"/>
+          <w:szCs w:val="28"/>
+        </w:rPr>
+        <w:t>Add cart link</w:t>
+      </w:r>
+    </w:p>
+    <w:p>
+      <w:pPr>
+        <w:pStyle w:val="ListParagraph"/>
+        <w:numPr>
+          <w:ilvl w:val="2"/>
+          <w:numId w:val="7"/>
+        </w:numPr>
+        <w:spacing w:after="0" w:line="240" w:lineRule="auto"/>
+        <w:rPr>
+          <w:sz w:val="28"/>
+          <w:szCs w:val="28"/>
+        </w:rPr>
+      </w:pPr>
+      <w:r>
+        <w:rPr>
+          <w:sz w:val="28"/>
+          <w:szCs w:val="28"/>
+        </w:rPr>
+        <w:t>Add search bar</w:t>
+      </w:r>
+    </w:p>
+    <w:p>
+      <w:pPr>
+        <w:pStyle w:val="ListParagraph"/>
+        <w:numPr>
+          <w:ilvl w:val="2"/>
+          <w:numId w:val="7"/>
+        </w:numPr>
+        <w:spacing w:after="0" w:line="240" w:lineRule="auto"/>
+        <w:rPr>
+          <w:sz w:val="28"/>
+          <w:szCs w:val="28"/>
+        </w:rPr>
+      </w:pPr>
+      <w:r>
+        <w:rPr>
+          <w:sz w:val="28"/>
+          <w:szCs w:val="28"/>
+        </w:rPr>
+        <w:t xml:space="preserve">Add </w:t>
+      </w:r>
+      <w:r>
+        <w:rPr>
+          <w:sz w:val="28"/>
+          <w:szCs w:val="28"/>
+        </w:rPr>
+        <w:t>Navigation bar</w:t>
+      </w:r>
+    </w:p>
+    <w:p>
+      <w:pPr>
+        <w:pStyle w:val="ListParagraph"/>
+        <w:numPr>
+          <w:ilvl w:val="2"/>
+          <w:numId w:val="7"/>
+        </w:numPr>
+        <w:spacing w:after="0" w:line="240" w:lineRule="auto"/>
+        <w:rPr>
+          <w:sz w:val="28"/>
+          <w:szCs w:val="28"/>
+        </w:rPr>
+      </w:pPr>
+    </w:p>
+    <w:p>
+      <w:pPr>
+        <w:pStyle w:val="ListParagraph"/>
+        <w:numPr>
+          <w:ilvl w:val="1"/>
+          <w:numId w:val="7"/>
+        </w:numPr>
+        <w:spacing w:after="0" w:line="240" w:lineRule="auto"/>
+        <w:rPr>
+          <w:sz w:val="28"/>
+          <w:szCs w:val="28"/>
+        </w:rPr>
+      </w:pPr>
+      <w:r>
+        <w:rPr>
+          <w:sz w:val="28"/>
+          <w:szCs w:val="28"/>
+        </w:rPr>
+        <w:t>Body</w:t>
+      </w:r>
+    </w:p>
+    <w:p>
+      <w:pPr>
+        <w:pStyle w:val="ListParagraph"/>
+        <w:numPr>
+          <w:ilvl w:val="2"/>
+          <w:numId w:val="7"/>
+        </w:numPr>
+        <w:spacing w:after="0" w:line="240" w:lineRule="auto"/>
+        <w:rPr>
+          <w:sz w:val="28"/>
+          <w:szCs w:val="28"/>
+        </w:rPr>
+      </w:pPr>
+      <w:r>
+        <w:rPr>
+          <w:sz w:val="28"/>
+          <w:szCs w:val="28"/>
+        </w:rPr>
+        <w:t>Add Carousel</w:t>
+      </w:r>
+    </w:p>
+    <w:p>
+      <w:pPr>
+        <w:pStyle w:val="ListParagraph"/>
+        <w:numPr>
+          <w:ilvl w:val="2"/>
+          <w:numId w:val="7"/>
+        </w:numPr>
+        <w:spacing w:after="0" w:line="240" w:lineRule="auto"/>
+        <w:rPr>
+          <w:sz w:val="28"/>
+          <w:szCs w:val="28"/>
+        </w:rPr>
+      </w:pPr>
+      <w:r>
+        <w:rPr>
+          <w:sz w:val="28"/>
+          <w:szCs w:val="28"/>
+        </w:rPr>
+        <w:t>Add Featured products section</w:t>
+      </w:r>
+    </w:p>
+    <w:p>
+      <w:pPr>
+        <w:pStyle w:val="ListParagraph"/>
+        <w:numPr>
+          <w:ilvl w:val="2"/>
+          <w:numId w:val="7"/>
+        </w:numPr>
+        <w:spacing w:after="0" w:line="240" w:lineRule="auto"/>
+        <w:rPr>
+          <w:sz w:val="28"/>
+          <w:szCs w:val="28"/>
+        </w:rPr>
+      </w:pPr>
+      <w:r>
+        <w:rPr>
+          <w:sz w:val="28"/>
+          <w:szCs w:val="28"/>
+        </w:rPr>
+        <w:t>Add place holder information for all the featured products</w:t>
+      </w:r>
+    </w:p>
+    <w:p>
+      <w:pPr>
+        <w:pStyle w:val="ListParagraph"/>
+        <w:numPr>
+          <w:ilvl w:val="3"/>
+          <w:numId w:val="7"/>
+        </w:numPr>
+        <w:spacing w:after="0" w:line="240" w:lineRule="auto"/>
+        <w:rPr>
+          <w:sz w:val="28"/>
+          <w:szCs w:val="28"/>
+        </w:rPr>
+      </w:pPr>
+      <w:r>
+        <w:rPr>
+          <w:sz w:val="28"/>
+          <w:szCs w:val="28"/>
+        </w:rPr>
+        <w:t>Prices of items</w:t>
+      </w:r>
+    </w:p>
+    <w:p>
+      <w:pPr>
+        <w:pStyle w:val="ListParagraph"/>
+        <w:numPr>
+          <w:ilvl w:val="3"/>
+          <w:numId w:val="7"/>
+        </w:numPr>
+        <w:spacing w:after="0" w:line="240" w:lineRule="auto"/>
+        <w:rPr>
+          <w:sz w:val="28"/>
+          <w:szCs w:val="28"/>
+        </w:rPr>
+      </w:pPr>
+      <w:r>
+        <w:rPr>
+          <w:sz w:val="28"/>
+          <w:szCs w:val="28"/>
+        </w:rPr>
+        <w:t>Names of items</w:t>
+      </w:r>
+    </w:p>
+    <w:p>
+      <w:pPr>
+        <w:pStyle w:val="ListParagraph"/>
+        <w:numPr>
+          <w:ilvl w:val="3"/>
+          <w:numId w:val="7"/>
+        </w:numPr>
+        <w:spacing w:after="0" w:line="240" w:lineRule="auto"/>
+        <w:rPr>
+          <w:sz w:val="28"/>
+          <w:szCs w:val="28"/>
+        </w:rPr>
+      </w:pPr>
+      <w:r>
+        <w:rPr>
+          <w:sz w:val="28"/>
+          <w:szCs w:val="28"/>
+        </w:rPr>
+        <w:t>Placeholder image</w:t>
+      </w:r>
+    </w:p>
+    <w:p>
+      <w:pPr>
+        <w:pStyle w:val="ListParagraph"/>
+        <w:numPr>
+          <w:ilvl w:val="3"/>
+          <w:numId w:val="7"/>
+        </w:numPr>
+        <w:spacing w:after="0" w:line="240" w:lineRule="auto"/>
+        <w:rPr>
+          <w:sz w:val="28"/>
+          <w:szCs w:val="28"/>
+        </w:rPr>
+      </w:pPr>
+      <w:r>
+        <w:rPr>
+          <w:sz w:val="28"/>
+          <w:szCs w:val="28"/>
+        </w:rPr>
+        <w:t>Small description of item</w:t>
+      </w:r>
+    </w:p>
+    <w:p>
+      <w:pPr>
+        <w:pStyle w:val="ListParagraph"/>
+        <w:numPr>
+          <w:ilvl w:val="2"/>
+          <w:numId w:val="7"/>
+        </w:numPr>
+        <w:spacing w:after="0" w:line="240" w:lineRule="auto"/>
+        <w:rPr>
+          <w:sz w:val="28"/>
+          <w:szCs w:val="28"/>
+        </w:rPr>
+      </w:pPr>
+      <w:r>
+        <w:rPr>
+          <w:sz w:val="28"/>
+          <w:szCs w:val="28"/>
+        </w:rPr>
+        <w:t>Add a shop by brand section</w:t>
+      </w:r>
+      <w:r>
+        <w:rPr>
+          <w:sz w:val="28"/>
+          <w:szCs w:val="28"/>
+        </w:rPr>
+        <w:t xml:space="preserve"> or a shop by category section</w:t>
+      </w:r>
+    </w:p>
+    <w:p>
+      <w:pPr>
+        <w:pStyle w:val="ListParagraph"/>
+        <w:numPr>
+          <w:ilvl w:val="3"/>
+          <w:numId w:val="7"/>
+        </w:numPr>
+        <w:spacing w:after="0" w:line="240" w:lineRule="auto"/>
+        <w:rPr>
+          <w:sz w:val="28"/>
+          <w:szCs w:val="28"/>
+        </w:rPr>
+      </w:pPr>
+      <w:r>
+        <w:rPr>
+          <w:sz w:val="28"/>
+          <w:szCs w:val="28"/>
+        </w:rPr>
+        <w:t>Add Links to the sections so they go to the correct page</w:t>
+      </w:r>
+    </w:p>
+    <w:p>
+      <w:pPr>
+        <w:pStyle w:val="ListParagraph"/>
+        <w:numPr>
+          <w:ilvl w:val="1"/>
+          <w:numId w:val="7"/>
+        </w:numPr>
+        <w:spacing w:after="0" w:line="240" w:lineRule="auto"/>
+        <w:rPr>
+          <w:sz w:val="28"/>
+          <w:szCs w:val="28"/>
+        </w:rPr>
+      </w:pPr>
+      <w:r>
+        <w:rPr>
+          <w:sz w:val="28"/>
+          <w:szCs w:val="28"/>
+        </w:rPr>
+        <w:t>Footer</w:t>
+      </w:r>
+    </w:p>
+    <w:p>
+      <w:pPr>
+        <w:pStyle w:val="ListParagraph"/>
+        <w:numPr>
+          <w:ilvl w:val="2"/>
+          <w:numId w:val="7"/>
+        </w:numPr>
+        <w:spacing w:after="0" w:line="240" w:lineRule="auto"/>
+        <w:rPr>
+          <w:sz w:val="28"/>
+          <w:szCs w:val="28"/>
+        </w:rPr>
+      </w:pPr>
+      <w:r>
+        <w:rPr>
+          <w:sz w:val="28"/>
+          <w:szCs w:val="28"/>
+        </w:rPr>
+        <w:t xml:space="preserve">Add </w:t>
+      </w:r>
+      <w:r>
+        <w:rPr>
+          <w:sz w:val="28"/>
+          <w:szCs w:val="28"/>
+        </w:rPr>
+        <w:t>Customer service section</w:t>
+      </w:r>
+      <w:r>
+        <w:rPr>
+          <w:sz w:val="28"/>
+          <w:szCs w:val="28"/>
+        </w:rPr>
+        <w:t xml:space="preserve"> (if needed)</w:t>
+      </w:r>
+    </w:p>
+    <w:p>
+      <w:pPr>
+        <w:pStyle w:val="ListParagraph"/>
+        <w:numPr>
+          <w:ilvl w:val="3"/>
+          <w:numId w:val="7"/>
+        </w:numPr>
+        <w:spacing w:after="0" w:line="240" w:lineRule="auto"/>
+        <w:rPr>
+          <w:sz w:val="28"/>
+          <w:szCs w:val="28"/>
+        </w:rPr>
+      </w:pPr>
+      <w:r>
+        <w:rPr>
+          <w:sz w:val="28"/>
+          <w:szCs w:val="28"/>
+        </w:rPr>
+        <w:t>FAQ</w:t>
+      </w:r>
+    </w:p>
+    <w:p>
+      <w:pPr>
+        <w:pStyle w:val="ListParagraph"/>
+        <w:numPr>
+          <w:ilvl w:val="3"/>
+          <w:numId w:val="7"/>
+        </w:numPr>
+        <w:spacing w:after="0" w:line="240" w:lineRule="auto"/>
+        <w:rPr>
+          <w:sz w:val="28"/>
+          <w:szCs w:val="28"/>
+        </w:rPr>
+      </w:pPr>
+      <w:r>
+        <w:rPr>
+          <w:sz w:val="28"/>
+          <w:szCs w:val="28"/>
+        </w:rPr>
+        <w:t>Contact us(needed)</w:t>
+      </w:r>
+    </w:p>
+    <w:p>
+      <w:pPr>
+        <w:pStyle w:val="ListParagraph"/>
+        <w:numPr>
+          <w:ilvl w:val="3"/>
+          <w:numId w:val="7"/>
+        </w:numPr>
+        <w:spacing w:after="0" w:line="240" w:lineRule="auto"/>
+        <w:rPr>
+          <w:sz w:val="28"/>
+          <w:szCs w:val="28"/>
+        </w:rPr>
+      </w:pPr>
+      <w:r>
+        <w:rPr>
+          <w:sz w:val="28"/>
+          <w:szCs w:val="28"/>
+        </w:rPr>
+        <w:t>Social media links</w:t>
+      </w:r>
+    </w:p>
+    <w:p>
+      <w:pPr>
+        <w:pStyle w:val="ListParagraph"/>
+        <w:numPr>
+          <w:ilvl w:val="3"/>
+          <w:numId w:val="7"/>
+        </w:numPr>
+        <w:spacing w:after="0" w:line="240" w:lineRule="auto"/>
+        <w:rPr>
+          <w:sz w:val="28"/>
+          <w:szCs w:val="28"/>
+        </w:rPr>
+      </w:pPr>
+      <w:r>
+        <w:rPr>
+          <w:sz w:val="28"/>
+          <w:szCs w:val="28"/>
+        </w:rPr>
+        <w:t xml:space="preserve">Other miscellaneous links </w:t>
+      </w:r>
+    </w:p>
+    <w:p>
+      <w:pPr>
+        <w:pStyle w:val="ListParagraph"/>
+        <w:numPr>
+          <w:ilvl w:val="2"/>
+          <w:numId w:val="7"/>
+        </w:numPr>
+        <w:spacing w:after="0" w:line="240" w:lineRule="auto"/>
+        <w:rPr>
+          <w:sz w:val="28"/>
+          <w:szCs w:val="28"/>
+        </w:rPr>
+      </w:pPr>
+      <w:r>
+        <w:rPr>
+          <w:sz w:val="28"/>
+          <w:szCs w:val="28"/>
+        </w:rPr>
+        <w:t xml:space="preserve">Add Account </w:t>
+      </w:r>
+      <w:r>
+        <w:rPr>
+          <w:sz w:val="28"/>
+          <w:szCs w:val="28"/>
+        </w:rPr>
+        <w:t>section</w:t>
+      </w:r>
+      <w:r>
+        <w:rPr>
+          <w:sz w:val="28"/>
+          <w:szCs w:val="28"/>
+        </w:rPr>
+        <w:t xml:space="preserve"> </w:t>
+      </w:r>
+      <w:r>
+        <w:rPr>
+          <w:sz w:val="28"/>
+          <w:szCs w:val="28"/>
+        </w:rPr>
+        <w:t>with more specific links</w:t>
+      </w:r>
+    </w:p>
+    <w:p>
+      <w:pPr>
+        <w:pStyle w:val="ListParagraph"/>
+        <w:numPr>
+          <w:ilvl w:val="3"/>
+          <w:numId w:val="7"/>
+        </w:numPr>
+        <w:spacing w:after="0" w:line="240" w:lineRule="auto"/>
+        <w:rPr>
+          <w:sz w:val="28"/>
+          <w:szCs w:val="28"/>
+        </w:rPr>
+      </w:pPr>
+      <w:r>
+        <w:rPr>
+          <w:sz w:val="28"/>
+          <w:szCs w:val="28"/>
+        </w:rPr>
+        <w:t>Login link</w:t>
+      </w:r>
+    </w:p>
+    <w:p>
+      <w:pPr>
+        <w:pStyle w:val="ListParagraph"/>
+        <w:numPr>
+          <w:ilvl w:val="3"/>
+          <w:numId w:val="7"/>
+        </w:numPr>
+        <w:spacing w:after="0" w:line="240" w:lineRule="auto"/>
+        <w:rPr>
+          <w:sz w:val="28"/>
+          <w:szCs w:val="28"/>
+        </w:rPr>
+      </w:pPr>
+      <w:r>
+        <w:rPr>
+          <w:sz w:val="28"/>
+          <w:szCs w:val="28"/>
+        </w:rPr>
+        <w:t>View cart link</w:t>
+      </w:r>
+    </w:p>
+    <w:p>
+      <w:pPr>
+        <w:pStyle w:val="ListParagraph"/>
+        <w:numPr>
+          <w:ilvl w:val="3"/>
+          <w:numId w:val="7"/>
+        </w:numPr>
+        <w:spacing w:after="0" w:line="240" w:lineRule="auto"/>
+        <w:rPr>
+          <w:sz w:val="28"/>
+          <w:szCs w:val="28"/>
+        </w:rPr>
+      </w:pPr>
+      <w:r>
+        <w:rPr>
+          <w:sz w:val="28"/>
+          <w:szCs w:val="28"/>
+        </w:rPr>
+        <w:t>Your account information link (if needed)</w:t>
+      </w:r>
+    </w:p>
+    <w:p>
+      <w:pPr>
+        <w:pStyle w:val="ListParagraph"/>
+        <w:numPr>
+          <w:ilvl w:val="2"/>
+          <w:numId w:val="7"/>
+        </w:numPr>
+        <w:spacing w:after="0" w:line="240" w:lineRule="auto"/>
+        <w:rPr>
+          <w:sz w:val="28"/>
+          <w:szCs w:val="28"/>
+        </w:rPr>
+      </w:pPr>
+      <w:r>
+        <w:rPr>
+          <w:sz w:val="28"/>
+          <w:szCs w:val="28"/>
+        </w:rPr>
+        <w:lastRenderedPageBreak/>
+        <w:t>Add extra resources section (if needed)</w:t>
+      </w:r>
+    </w:p>
+    <w:p>
+      <w:pPr>
+        <w:pStyle w:val="ListParagraph"/>
+        <w:numPr>
+          <w:ilvl w:val="3"/>
+          <w:numId w:val="7"/>
+        </w:numPr>
+        <w:spacing w:after="0" w:line="240" w:lineRule="auto"/>
+        <w:rPr>
+          <w:sz w:val="28"/>
+          <w:szCs w:val="28"/>
+        </w:rPr>
+      </w:pPr>
+      <w:r>
+        <w:rPr>
+          <w:sz w:val="28"/>
+          <w:szCs w:val="28"/>
+        </w:rPr>
+        <w:t xml:space="preserve">Shop by Category section link </w:t>
+      </w:r>
+    </w:p>
+    <w:p>
+      <w:pPr>
+        <w:pStyle w:val="ListParagraph"/>
+        <w:numPr>
+          <w:ilvl w:val="3"/>
+          <w:numId w:val="7"/>
+        </w:numPr>
+        <w:spacing w:after="0" w:line="240" w:lineRule="auto"/>
+        <w:rPr>
+          <w:sz w:val="28"/>
+          <w:szCs w:val="28"/>
+        </w:rPr>
+      </w:pPr>
+      <w:r>
+        <w:rPr>
+          <w:sz w:val="28"/>
+          <w:szCs w:val="28"/>
+        </w:rPr>
+        <w:t>Shop by brand section link</w:t>
+      </w:r>
+    </w:p>
+    <w:p>
+      <w:pPr>
+        <w:pStyle w:val="ListParagraph"/>
+        <w:numPr>
+          <w:ilvl w:val="3"/>
+          <w:numId w:val="7"/>
+        </w:numPr>
+        <w:spacing w:after="0" w:line="240" w:lineRule="auto"/>
+        <w:rPr>
+          <w:sz w:val="28"/>
+          <w:szCs w:val="28"/>
+        </w:rPr>
+      </w:pPr>
+      <w:r>
+        <w:rPr>
+          <w:sz w:val="28"/>
+          <w:szCs w:val="28"/>
+        </w:rPr>
+        <w:t>Discount items link</w:t>
+      </w:r>
+    </w:p>
+    <w:p>
+      <w:pPr>
+        <w:pStyle w:val="ListParagraph"/>
+        <w:numPr>
+          <w:ilvl w:val="0"/>
+          <w:numId w:val="7"/>
+        </w:numPr>
+        <w:spacing w:after="0" w:line="240" w:lineRule="auto"/>
+        <w:rPr>
+          <w:sz w:val="28"/>
+          <w:szCs w:val="28"/>
+        </w:rPr>
+      </w:pPr>
+      <w:r>
+        <w:rPr>
+          <w:sz w:val="28"/>
+          <w:szCs w:val="28"/>
+        </w:rPr>
+        <w:t>Key Features</w:t>
+      </w:r>
+    </w:p>
+    <w:p>
+      <w:pPr>
+        <w:pStyle w:val="ListParagraph"/>
+        <w:numPr>
+          <w:ilvl w:val="1"/>
+          <w:numId w:val="7"/>
+        </w:numPr>
+        <w:spacing w:after="0" w:line="240" w:lineRule="auto"/>
+        <w:rPr>
+          <w:sz w:val="28"/>
+          <w:szCs w:val="28"/>
+        </w:rPr>
+      </w:pPr>
+      <w:r>
+        <w:rPr>
+          <w:sz w:val="28"/>
+          <w:szCs w:val="28"/>
+        </w:rPr>
+        <w:t>Make sure navigation bar links to each page correctly</w:t>
+      </w:r>
+    </w:p>
+    <w:p>
+      <w:pPr>
+        <w:pStyle w:val="ListParagraph"/>
+        <w:numPr>
+          <w:ilvl w:val="1"/>
+          <w:numId w:val="7"/>
+        </w:numPr>
+        <w:spacing w:after="0" w:line="240" w:lineRule="auto"/>
+        <w:rPr>
+          <w:sz w:val="28"/>
+          <w:szCs w:val="28"/>
+        </w:rPr>
+      </w:pPr>
+      <w:r>
+        <w:rPr>
+          <w:sz w:val="28"/>
+          <w:szCs w:val="28"/>
+        </w:rPr>
+        <w:t xml:space="preserve">Add current page </w:t>
+      </w:r>
+      <w:r>
+        <w:rPr>
+          <w:sz w:val="28"/>
+          <w:szCs w:val="28"/>
+        </w:rPr>
+        <w:t>color difference for nav bar</w:t>
+      </w:r>
+    </w:p>
+    <w:p>
+      <w:pPr>
+        <w:pStyle w:val="ListParagraph"/>
+        <w:numPr>
+          <w:ilvl w:val="1"/>
+          <w:numId w:val="7"/>
+        </w:numPr>
+        <w:spacing w:after="0" w:line="240" w:lineRule="auto"/>
+        <w:rPr>
+          <w:sz w:val="28"/>
+          <w:szCs w:val="28"/>
+        </w:rPr>
+      </w:pPr>
+      <w:r>
+        <w:rPr>
+          <w:sz w:val="28"/>
+          <w:szCs w:val="28"/>
+        </w:rPr>
+        <w:t>Lazy loading</w:t>
+      </w:r>
+      <w:r>
+        <w:rPr>
+          <w:sz w:val="28"/>
+          <w:szCs w:val="28"/>
+        </w:rPr>
+        <w:t xml:space="preserve"> for images to improve speed</w:t>
+      </w:r>
+    </w:p>
+    <w:p>
+      <w:pPr>
+        <w:pStyle w:val="ListParagraph"/>
+        <w:numPr>
+          <w:ilvl w:val="0"/>
+          <w:numId w:val="7"/>
+        </w:numPr>
+        <w:spacing w:after="0" w:line="240" w:lineRule="auto"/>
+        <w:rPr>
+          <w:sz w:val="28"/>
+          <w:szCs w:val="28"/>
+        </w:rPr>
+      </w:pPr>
+      <w:r>
+        <w:rPr>
+          <w:sz w:val="28"/>
+          <w:szCs w:val="28"/>
+        </w:rPr>
+        <w:t>Shop by Brand section</w:t>
+      </w:r>
+    </w:p>
+    <w:p>
+      <w:pPr>
+        <w:pStyle w:val="ListParagraph"/>
+        <w:numPr>
+          <w:ilvl w:val="1"/>
+          <w:numId w:val="7"/>
+        </w:numPr>
+        <w:spacing w:after="0" w:line="240" w:lineRule="auto"/>
+        <w:rPr>
+          <w:sz w:val="28"/>
+          <w:szCs w:val="28"/>
+        </w:rPr>
+      </w:pPr>
+      <w:r>
+        <w:rPr>
+          <w:sz w:val="28"/>
+          <w:szCs w:val="28"/>
+        </w:rPr>
+        <w:t>Section has all logos for the brands so that client can click and go straight to that brand</w:t>
+      </w:r>
+    </w:p>
+    <w:p>
+      <w:pPr>
+        <w:pStyle w:val="ListParagraph"/>
+        <w:numPr>
+          <w:ilvl w:val="0"/>
+          <w:numId w:val="7"/>
+        </w:numPr>
+        <w:spacing w:after="0" w:line="240" w:lineRule="auto"/>
+        <w:rPr>
+          <w:sz w:val="28"/>
+          <w:szCs w:val="28"/>
+        </w:rPr>
+      </w:pPr>
+      <w:r>
+        <w:rPr>
+          <w:sz w:val="28"/>
+          <w:szCs w:val="28"/>
+        </w:rPr>
+        <w:t>Resources</w:t>
+      </w:r>
+    </w:p>
+    <w:p>
+      <w:pPr>
+        <w:pStyle w:val="ListParagraph"/>
+        <w:numPr>
+          <w:ilvl w:val="1"/>
+          <w:numId w:val="7"/>
+        </w:numPr>
+        <w:spacing w:after="0" w:line="240" w:lineRule="auto"/>
+        <w:rPr>
+          <w:sz w:val="28"/>
+          <w:szCs w:val="28"/>
+        </w:rPr>
+      </w:pPr>
+      <w:r>
+        <w:rPr>
+          <w:sz w:val="28"/>
+          <w:szCs w:val="28"/>
+        </w:rPr>
+        <w:t xml:space="preserve">Add Icons </w:t>
+      </w:r>
+      <w:r>
+        <w:rPr>
+          <w:sz w:val="28"/>
+          <w:szCs w:val="28"/>
+        </w:rPr>
+        <w:t xml:space="preserve">for the Elements on the </w:t>
+      </w:r>
+      <w:r>
+        <w:rPr>
+          <w:sz w:val="28"/>
+          <w:szCs w:val="28"/>
+        </w:rPr>
+        <w:t>page (</w:t>
+      </w:r>
+      <w:r>
+        <w:rPr>
+          <w:sz w:val="28"/>
+          <w:szCs w:val="28"/>
+        </w:rPr>
+        <w:t>Account, Phone, Email, Etc.)</w:t>
+      </w:r>
+    </w:p>
+    <w:p>
+      <w:pPr>
+        <w:pStyle w:val="ListParagraph"/>
+        <w:numPr>
+          <w:ilvl w:val="1"/>
+          <w:numId w:val="7"/>
+        </w:numPr>
+        <w:spacing w:after="0" w:line="240" w:lineRule="auto"/>
+        <w:rPr>
+          <w:sz w:val="28"/>
+          <w:szCs w:val="28"/>
+        </w:rPr>
+      </w:pPr>
+      <w:r>
+        <w:rPr>
+          <w:sz w:val="28"/>
+          <w:szCs w:val="28"/>
+        </w:rPr>
+        <w:t xml:space="preserve">Use bootstrap, Favicon website, </w:t>
+      </w:r>
+      <w:r>
+        <w:rPr>
+          <w:sz w:val="28"/>
+          <w:szCs w:val="28"/>
+        </w:rPr>
+        <w:t>Inspiration from past labs and assignments</w:t>
+      </w:r>
+    </w:p>
+    <w:p>
+      <w:pPr>
+        <w:pStyle w:val="ListParagraph"/>
+        <w:numPr>
+          <w:ilvl w:val="1"/>
+          <w:numId w:val="7"/>
+        </w:numPr>
+        <w:spacing w:after="0" w:line="240" w:lineRule="auto"/>
+        <w:rPr>
+          <w:sz w:val="28"/>
+          <w:szCs w:val="28"/>
+        </w:rPr>
+      </w:pPr>
+      <w:r>
+        <w:rPr>
+          <w:sz w:val="28"/>
+          <w:szCs w:val="28"/>
+        </w:rPr>
+        <w:t>Other resources…</w:t>
+      </w:r>
+    </w:p>
+    <w:p>
+      <w:pPr>
+        <w:pStyle w:val="ListParagraph"/>
+        <w:numPr>
+          <w:ilvl w:val="0"/>
+          <w:numId w:val="6"/>
+        </w:numPr>
+        <w:spacing w:after="0" w:line="240" w:lineRule="auto"/>
+        <w:rPr>
+          <w:sz w:val="28"/>
+          <w:szCs w:val="28"/>
+        </w:rPr>
+      </w:pPr>
+      <w:r>
+        <w:rPr>
+          <w:sz w:val="28"/>
+          <w:szCs w:val="28"/>
+        </w:rPr>
+        <w:t>Product Listing</w:t>
+      </w:r>
+      <w:r>
+        <w:rPr>
+          <w:sz w:val="28"/>
+          <w:szCs w:val="28"/>
+        </w:rPr>
+        <w:t xml:space="preserve"> Page</w:t>
+      </w:r>
+    </w:p>
+    <w:p>
+      <w:pPr>
+        <w:pStyle w:val="ListParagraph"/>
+        <w:spacing w:after="0" w:line="240" w:lineRule="auto"/>
+        <w:rPr>
+          <w:sz w:val="28"/>
+          <w:szCs w:val="28"/>
+        </w:rPr>
+      </w:pPr>
+      <w:r>
+        <w:rPr>
+          <w:sz w:val="28"/>
+          <w:szCs w:val="28"/>
+        </w:rPr>
+        <w:t xml:space="preserve">Page that will have all the </w:t>
+      </w:r>
+      <w:r>
+        <w:rPr>
+          <w:sz w:val="28"/>
+          <w:szCs w:val="28"/>
+        </w:rPr>
+        <w:t xml:space="preserve">products featured. Client will be able </w:t>
+      </w:r>
+      <w:r>
+        <w:rPr>
+          <w:sz w:val="28"/>
+          <w:szCs w:val="28"/>
+        </w:rPr>
+        <w:t xml:space="preserve">to sort the items. There will also be a </w:t>
+      </w:r>
+      <w:r>
+        <w:rPr>
+          <w:sz w:val="28"/>
+          <w:szCs w:val="28"/>
+        </w:rPr>
+        <w:t>filter so</w:t>
+      </w:r>
+      <w:r>
+        <w:rPr>
+          <w:sz w:val="28"/>
+          <w:szCs w:val="28"/>
+        </w:rPr>
+        <w:t xml:space="preserve"> that the client can filter the items however they like. </w:t>
+      </w:r>
+    </w:p>
+    <w:p>
+      <w:pPr>
+        <w:pStyle w:val="ListParagraph"/>
+        <w:numPr>
+          <w:ilvl w:val="0"/>
+          <w:numId w:val="7"/>
+        </w:numPr>
+        <w:spacing w:after="0" w:line="240" w:lineRule="auto"/>
+        <w:rPr>
+          <w:sz w:val="28"/>
+          <w:szCs w:val="28"/>
+        </w:rPr>
+      </w:pPr>
+      <w:r>
+        <w:rPr>
+          <w:sz w:val="28"/>
+          <w:szCs w:val="28"/>
+        </w:rPr>
+        <w:t>Layout &amp; Design</w:t>
+      </w:r>
+    </w:p>
+    <w:p>
+      <w:pPr>
+        <w:pStyle w:val="ListParagraph"/>
+        <w:numPr>
+          <w:ilvl w:val="1"/>
+          <w:numId w:val="7"/>
+        </w:numPr>
+        <w:spacing w:after="0" w:line="240" w:lineRule="auto"/>
+        <w:rPr>
+          <w:sz w:val="28"/>
+          <w:szCs w:val="28"/>
+        </w:rPr>
+      </w:pPr>
+      <w:r>
+        <w:rPr>
+          <w:sz w:val="28"/>
+          <w:szCs w:val="28"/>
+        </w:rPr>
+        <w:t>Header</w:t>
+      </w:r>
+    </w:p>
+    <w:p>
+      <w:pPr>
+        <w:pStyle w:val="ListParagraph"/>
+        <w:numPr>
+          <w:ilvl w:val="2"/>
+          <w:numId w:val="7"/>
+        </w:numPr>
+        <w:spacing w:after="0" w:line="240" w:lineRule="auto"/>
+        <w:rPr>
+          <w:sz w:val="28"/>
+          <w:szCs w:val="28"/>
+        </w:rPr>
+      </w:pPr>
+      <w:r>
+        <w:rPr>
+          <w:sz w:val="28"/>
+          <w:szCs w:val="28"/>
+        </w:rPr>
+        <w:t>Add Navigation Bar</w:t>
+      </w:r>
+      <w:r>
+        <w:rPr>
+          <w:sz w:val="28"/>
+          <w:szCs w:val="28"/>
+        </w:rPr>
+        <w:t>(maybe)</w:t>
+      </w:r>
+    </w:p>
+    <w:p>
+      <w:pPr>
+        <w:pStyle w:val="ListParagraph"/>
+        <w:numPr>
+          <w:ilvl w:val="2"/>
+          <w:numId w:val="7"/>
+        </w:numPr>
+        <w:spacing w:after="0" w:line="240" w:lineRule="auto"/>
+        <w:rPr>
+          <w:sz w:val="28"/>
+          <w:szCs w:val="28"/>
+        </w:rPr>
+      </w:pPr>
+      <w:r>
+        <w:rPr>
+          <w:sz w:val="28"/>
+          <w:szCs w:val="28"/>
+        </w:rPr>
+        <w:t>Home Button</w:t>
+      </w:r>
+    </w:p>
+    <w:p>
+      <w:pPr>
+        <w:pStyle w:val="ListParagraph"/>
+        <w:numPr>
+          <w:ilvl w:val="2"/>
+          <w:numId w:val="7"/>
+        </w:numPr>
+        <w:spacing w:after="0" w:line="240" w:lineRule="auto"/>
+        <w:rPr>
+          <w:sz w:val="28"/>
+          <w:szCs w:val="28"/>
+        </w:rPr>
+      </w:pPr>
+      <w:r>
+        <w:rPr>
+          <w:sz w:val="28"/>
+          <w:szCs w:val="28"/>
+        </w:rPr>
+        <w:t>Add Search Bar</w:t>
+      </w:r>
+    </w:p>
+    <w:p>
+      <w:pPr>
+        <w:pStyle w:val="ListParagraph"/>
+        <w:numPr>
+          <w:ilvl w:val="2"/>
+          <w:numId w:val="7"/>
+        </w:numPr>
+        <w:spacing w:after="0" w:line="240" w:lineRule="auto"/>
+        <w:rPr>
+          <w:sz w:val="28"/>
+          <w:szCs w:val="28"/>
+        </w:rPr>
+      </w:pPr>
+      <w:r>
+        <w:rPr>
+          <w:sz w:val="28"/>
+          <w:szCs w:val="28"/>
+        </w:rPr>
+        <w:t>Add Account link</w:t>
+      </w:r>
+    </w:p>
+    <w:p>
+      <w:pPr>
+        <w:pStyle w:val="ListParagraph"/>
+        <w:numPr>
+          <w:ilvl w:val="2"/>
+          <w:numId w:val="7"/>
+        </w:numPr>
+        <w:spacing w:after="0" w:line="240" w:lineRule="auto"/>
+        <w:rPr>
+          <w:sz w:val="28"/>
+          <w:szCs w:val="28"/>
+        </w:rPr>
+      </w:pPr>
+      <w:r>
+        <w:rPr>
+          <w:sz w:val="28"/>
+          <w:szCs w:val="28"/>
+        </w:rPr>
+        <w:t xml:space="preserve">Add </w:t>
+      </w:r>
+      <w:r>
+        <w:rPr>
+          <w:sz w:val="28"/>
+          <w:szCs w:val="28"/>
+        </w:rPr>
+        <w:t>Cart link</w:t>
+      </w:r>
+    </w:p>
+    <w:p>
+      <w:pPr>
+        <w:pStyle w:val="ListParagraph"/>
+        <w:numPr>
+          <w:ilvl w:val="1"/>
+          <w:numId w:val="7"/>
+        </w:numPr>
+        <w:spacing w:after="0" w:line="240" w:lineRule="auto"/>
+        <w:rPr>
+          <w:sz w:val="28"/>
+          <w:szCs w:val="28"/>
+        </w:rPr>
+      </w:pPr>
+      <w:r>
+        <w:rPr>
+          <w:sz w:val="28"/>
+          <w:szCs w:val="28"/>
+        </w:rPr>
+        <w:t>Body</w:t>
+      </w:r>
+    </w:p>
+    <w:p>
+      <w:pPr>
+        <w:pStyle w:val="ListParagraph"/>
+        <w:numPr>
+          <w:ilvl w:val="2"/>
+          <w:numId w:val="7"/>
+        </w:numPr>
+        <w:spacing w:after="0" w:line="240" w:lineRule="auto"/>
+        <w:rPr>
+          <w:sz w:val="28"/>
+          <w:szCs w:val="28"/>
+        </w:rPr>
+      </w:pPr>
+      <w:r>
+        <w:rPr>
+          <w:sz w:val="28"/>
+          <w:szCs w:val="28"/>
+        </w:rPr>
+        <w:t>Add Filter Tab</w:t>
+      </w:r>
+    </w:p>
+    <w:p>
+      <w:pPr>
+        <w:pStyle w:val="ListParagraph"/>
+        <w:numPr>
+          <w:ilvl w:val="2"/>
+          <w:numId w:val="7"/>
+        </w:numPr>
+        <w:spacing w:after="0" w:line="240" w:lineRule="auto"/>
+        <w:rPr>
+          <w:sz w:val="28"/>
+          <w:szCs w:val="28"/>
+        </w:rPr>
+      </w:pPr>
+      <w:r>
+        <w:rPr>
+          <w:sz w:val="28"/>
+          <w:szCs w:val="28"/>
+        </w:rPr>
+        <w:t xml:space="preserve">Sort by feature </w:t>
+      </w:r>
+    </w:p>
+    <w:p>
+      <w:pPr>
+        <w:pStyle w:val="ListParagraph"/>
+        <w:numPr>
+          <w:ilvl w:val="3"/>
+          <w:numId w:val="7"/>
+        </w:numPr>
+        <w:spacing w:after="0" w:line="240" w:lineRule="auto"/>
+        <w:rPr>
+          <w:sz w:val="28"/>
+          <w:szCs w:val="28"/>
+        </w:rPr>
+      </w:pPr>
+      <w:r>
+        <w:rPr>
+          <w:sz w:val="28"/>
+          <w:szCs w:val="28"/>
+        </w:rPr>
+        <w:t xml:space="preserve">Sort by </w:t>
+      </w:r>
+      <w:r>
+        <w:rPr>
+          <w:sz w:val="28"/>
+          <w:szCs w:val="28"/>
+        </w:rPr>
+        <w:t>relevance</w:t>
+      </w:r>
+    </w:p>
+    <w:p>
+      <w:pPr>
+        <w:pStyle w:val="ListParagraph"/>
+        <w:numPr>
+          <w:ilvl w:val="3"/>
+          <w:numId w:val="7"/>
+        </w:numPr>
+        <w:spacing w:after="0" w:line="240" w:lineRule="auto"/>
+        <w:rPr>
+          <w:sz w:val="28"/>
+          <w:szCs w:val="28"/>
+        </w:rPr>
+      </w:pPr>
+      <w:r>
+        <w:rPr>
+          <w:sz w:val="28"/>
+          <w:szCs w:val="28"/>
+        </w:rPr>
+        <w:t>Price: low to high</w:t>
+      </w:r>
+    </w:p>
+    <w:p>
+      <w:pPr>
+        <w:pStyle w:val="ListParagraph"/>
+        <w:numPr>
+          <w:ilvl w:val="3"/>
+          <w:numId w:val="7"/>
+        </w:numPr>
+        <w:spacing w:after="0" w:line="240" w:lineRule="auto"/>
+        <w:rPr>
+          <w:sz w:val="28"/>
+          <w:szCs w:val="28"/>
+        </w:rPr>
+      </w:pPr>
+      <w:r>
+        <w:rPr>
+          <w:sz w:val="28"/>
+          <w:szCs w:val="28"/>
+        </w:rPr>
+        <w:t>Price: high to low</w:t>
+      </w:r>
+    </w:p>
+    <w:p>
+      <w:pPr>
+        <w:pStyle w:val="ListParagraph"/>
+        <w:numPr>
+          <w:ilvl w:val="2"/>
+          <w:numId w:val="7"/>
+        </w:numPr>
+        <w:spacing w:after="0" w:line="240" w:lineRule="auto"/>
+        <w:rPr>
+          <w:sz w:val="28"/>
+          <w:szCs w:val="28"/>
+        </w:rPr>
+      </w:pPr>
+      <w:r>
+        <w:rPr>
+          <w:sz w:val="28"/>
+          <w:szCs w:val="28"/>
+        </w:rPr>
+        <w:t xml:space="preserve">Add </w:t>
+      </w:r>
+      <w:r>
+        <w:rPr>
+          <w:sz w:val="28"/>
+          <w:szCs w:val="28"/>
+        </w:rPr>
+        <w:t xml:space="preserve">Products </w:t>
+      </w:r>
+    </w:p>
+    <w:p>
+      <w:pPr>
+        <w:pStyle w:val="ListParagraph"/>
+        <w:numPr>
+          <w:ilvl w:val="3"/>
+          <w:numId w:val="7"/>
+        </w:numPr>
+        <w:spacing w:after="0" w:line="240" w:lineRule="auto"/>
+        <w:rPr>
+          <w:sz w:val="28"/>
+          <w:szCs w:val="28"/>
+        </w:rPr>
+      </w:pPr>
+      <w:r>
+        <w:rPr>
+          <w:sz w:val="28"/>
+          <w:szCs w:val="28"/>
+        </w:rPr>
+        <w:t>Placeholder items for the products</w:t>
+      </w:r>
+    </w:p>
+    <w:p>
+      <w:pPr>
+        <w:pStyle w:val="ListParagraph"/>
+        <w:numPr>
+          <w:ilvl w:val="4"/>
+          <w:numId w:val="7"/>
+        </w:numPr>
+        <w:spacing w:after="0" w:line="240" w:lineRule="auto"/>
+        <w:rPr>
+          <w:sz w:val="28"/>
+          <w:szCs w:val="28"/>
+        </w:rPr>
+      </w:pPr>
+      <w:r>
+        <w:rPr>
+          <w:sz w:val="28"/>
+          <w:szCs w:val="28"/>
+        </w:rPr>
+        <w:t>Name</w:t>
+      </w:r>
+    </w:p>
+    <w:p>
+      <w:pPr>
+        <w:pStyle w:val="ListParagraph"/>
+        <w:numPr>
+          <w:ilvl w:val="4"/>
+          <w:numId w:val="7"/>
+        </w:numPr>
+        <w:spacing w:after="0" w:line="240" w:lineRule="auto"/>
+        <w:rPr>
+          <w:sz w:val="28"/>
+          <w:szCs w:val="28"/>
+        </w:rPr>
+      </w:pPr>
+      <w:r>
+        <w:rPr>
+          <w:sz w:val="28"/>
+          <w:szCs w:val="28"/>
+        </w:rPr>
+        <w:lastRenderedPageBreak/>
+        <w:t>Price</w:t>
+      </w:r>
+    </w:p>
+    <w:p>
+      <w:pPr>
+        <w:pStyle w:val="ListParagraph"/>
+        <w:numPr>
+          <w:ilvl w:val="4"/>
+          <w:numId w:val="7"/>
+        </w:numPr>
+        <w:spacing w:after="0" w:line="240" w:lineRule="auto"/>
+        <w:rPr>
+          <w:sz w:val="28"/>
+          <w:szCs w:val="28"/>
+        </w:rPr>
+      </w:pPr>
+      <w:r>
+        <w:rPr>
+          <w:sz w:val="28"/>
+          <w:szCs w:val="28"/>
+        </w:rPr>
+        <w:t>Ratings</w:t>
+      </w:r>
+    </w:p>
+    <w:p>
+      <w:pPr>
+        <w:pStyle w:val="ListParagraph"/>
+        <w:numPr>
+          <w:ilvl w:val="3"/>
+          <w:numId w:val="7"/>
+        </w:numPr>
+        <w:spacing w:after="0" w:line="240" w:lineRule="auto"/>
+        <w:rPr>
+          <w:sz w:val="28"/>
+          <w:szCs w:val="28"/>
+        </w:rPr>
+      </w:pPr>
+      <w:r>
+        <w:rPr>
+          <w:sz w:val="28"/>
+          <w:szCs w:val="28"/>
+        </w:rPr>
+        <w:t>Add to cart buttons</w:t>
+      </w:r>
+    </w:p>
+    <w:p>
+      <w:pPr>
+        <w:pStyle w:val="ListParagraph"/>
+        <w:numPr>
+          <w:ilvl w:val="2"/>
+          <w:numId w:val="7"/>
+        </w:numPr>
+        <w:spacing w:after="0" w:line="240" w:lineRule="auto"/>
+        <w:rPr>
+          <w:sz w:val="28"/>
+          <w:szCs w:val="28"/>
+        </w:rPr>
+      </w:pPr>
+      <w:r>
+        <w:rPr>
+          <w:sz w:val="28"/>
+          <w:szCs w:val="28"/>
+        </w:rPr>
+        <w:t>Next Page button</w:t>
+      </w:r>
+      <w:r>
+        <w:rPr>
+          <w:sz w:val="28"/>
+          <w:szCs w:val="28"/>
+        </w:rPr>
+        <w:t>/ infinite scroll</w:t>
+      </w:r>
+    </w:p>
+    <w:p>
+      <w:pPr>
+        <w:pStyle w:val="ListParagraph"/>
+        <w:numPr>
+          <w:ilvl w:val="2"/>
+          <w:numId w:val="7"/>
+        </w:numPr>
+        <w:spacing w:after="0" w:line="240" w:lineRule="auto"/>
+        <w:rPr>
+          <w:sz w:val="28"/>
+          <w:szCs w:val="28"/>
+        </w:rPr>
+      </w:pPr>
+      <w:r>
+        <w:rPr>
+          <w:sz w:val="28"/>
+          <w:szCs w:val="28"/>
+        </w:rPr>
+        <w:t>Back to top button</w:t>
+      </w:r>
+    </w:p>
+    <w:p>
+      <w:pPr>
+        <w:pStyle w:val="ListParagraph"/>
+        <w:numPr>
+          <w:ilvl w:val="1"/>
+          <w:numId w:val="7"/>
+        </w:numPr>
+        <w:spacing w:after="0" w:line="240" w:lineRule="auto"/>
+        <w:rPr>
+          <w:sz w:val="28"/>
+          <w:szCs w:val="28"/>
+        </w:rPr>
+      </w:pPr>
+      <w:r>
+        <w:rPr>
+          <w:sz w:val="28"/>
+          <w:szCs w:val="28"/>
+        </w:rPr>
+        <w:t>Footer</w:t>
+      </w:r>
+    </w:p>
+    <w:p>
+      <w:pPr>
+        <w:pStyle w:val="ListParagraph"/>
+        <w:numPr>
+          <w:ilvl w:val="2"/>
+          <w:numId w:val="7"/>
+        </w:numPr>
+        <w:spacing w:after="0" w:line="240" w:lineRule="auto"/>
+        <w:rPr>
+          <w:sz w:val="28"/>
+          <w:szCs w:val="28"/>
+        </w:rPr>
+      </w:pPr>
+      <w:r>
+        <w:rPr>
+          <w:sz w:val="28"/>
+          <w:szCs w:val="28"/>
+        </w:rPr>
+        <w:t>Add Customer service section (if needed)</w:t>
+      </w:r>
+    </w:p>
+    <w:p>
+      <w:pPr>
+        <w:pStyle w:val="ListParagraph"/>
+        <w:numPr>
+          <w:ilvl w:val="3"/>
+          <w:numId w:val="7"/>
+        </w:numPr>
+        <w:spacing w:after="0" w:line="240" w:lineRule="auto"/>
+        <w:rPr>
+          <w:sz w:val="28"/>
+          <w:szCs w:val="28"/>
+        </w:rPr>
+      </w:pPr>
+      <w:r>
+        <w:rPr>
+          <w:sz w:val="28"/>
+          <w:szCs w:val="28"/>
+        </w:rPr>
+        <w:t>FAQ</w:t>
+      </w:r>
+    </w:p>
+    <w:p>
+      <w:pPr>
+        <w:pStyle w:val="ListParagraph"/>
+        <w:numPr>
+          <w:ilvl w:val="3"/>
+          <w:numId w:val="7"/>
+        </w:numPr>
+        <w:spacing w:after="0" w:line="240" w:lineRule="auto"/>
+        <w:rPr>
+          <w:sz w:val="28"/>
+          <w:szCs w:val="28"/>
+        </w:rPr>
+      </w:pPr>
+      <w:r>
+        <w:rPr>
+          <w:sz w:val="28"/>
+          <w:szCs w:val="28"/>
+        </w:rPr>
+        <w:t>Contact us(needed)</w:t>
+      </w:r>
+    </w:p>
+    <w:p>
+      <w:pPr>
+        <w:pStyle w:val="ListParagraph"/>
+        <w:numPr>
+          <w:ilvl w:val="3"/>
+          <w:numId w:val="7"/>
+        </w:numPr>
+        <w:spacing w:after="0" w:line="240" w:lineRule="auto"/>
+        <w:rPr>
+          <w:sz w:val="28"/>
+          <w:szCs w:val="28"/>
+        </w:rPr>
+      </w:pPr>
+      <w:r>
+        <w:rPr>
+          <w:sz w:val="28"/>
+          <w:szCs w:val="28"/>
+        </w:rPr>
+        <w:t>Social media links</w:t>
+      </w:r>
+    </w:p>
+    <w:p>
+      <w:pPr>
+        <w:pStyle w:val="ListParagraph"/>
+        <w:numPr>
+          <w:ilvl w:val="3"/>
+          <w:numId w:val="7"/>
+        </w:numPr>
+        <w:spacing w:after="0" w:line="240" w:lineRule="auto"/>
+        <w:rPr>
+          <w:sz w:val="28"/>
+          <w:szCs w:val="28"/>
+        </w:rPr>
+      </w:pPr>
+      <w:r>
+        <w:rPr>
+          <w:sz w:val="28"/>
+          <w:szCs w:val="28"/>
+        </w:rPr>
+        <w:t xml:space="preserve">Other miscellaneous links </w:t>
+      </w:r>
+    </w:p>
+    <w:p>
+      <w:pPr>
+        <w:pStyle w:val="ListParagraph"/>
+        <w:numPr>
+          <w:ilvl w:val="2"/>
+          <w:numId w:val="7"/>
+        </w:numPr>
+        <w:spacing w:after="0" w:line="240" w:lineRule="auto"/>
+        <w:rPr>
+          <w:sz w:val="28"/>
+          <w:szCs w:val="28"/>
+        </w:rPr>
+      </w:pPr>
+      <w:r>
+        <w:rPr>
+          <w:sz w:val="28"/>
+          <w:szCs w:val="28"/>
+        </w:rPr>
+        <w:t>Add Account section with more specific links</w:t>
+      </w:r>
+    </w:p>
+    <w:p>
+      <w:pPr>
+        <w:pStyle w:val="ListParagraph"/>
+        <w:numPr>
+          <w:ilvl w:val="3"/>
+          <w:numId w:val="7"/>
+        </w:numPr>
+        <w:spacing w:after="0" w:line="240" w:lineRule="auto"/>
+        <w:rPr>
+          <w:sz w:val="28"/>
+          <w:szCs w:val="28"/>
+        </w:rPr>
+      </w:pPr>
+      <w:r>
+        <w:rPr>
+          <w:sz w:val="28"/>
+          <w:szCs w:val="28"/>
+        </w:rPr>
+        <w:t>Login link</w:t>
+      </w:r>
+    </w:p>
+    <w:p>
+      <w:pPr>
+        <w:pStyle w:val="ListParagraph"/>
+        <w:numPr>
+          <w:ilvl w:val="3"/>
+          <w:numId w:val="7"/>
+        </w:numPr>
+        <w:spacing w:after="0" w:line="240" w:lineRule="auto"/>
+        <w:rPr>
+          <w:sz w:val="28"/>
+          <w:szCs w:val="28"/>
+        </w:rPr>
+      </w:pPr>
+      <w:r>
+        <w:rPr>
+          <w:sz w:val="28"/>
+          <w:szCs w:val="28"/>
+        </w:rPr>
+        <w:t>View cart link</w:t>
+      </w:r>
+    </w:p>
+    <w:p>
+      <w:pPr>
+        <w:pStyle w:val="ListParagraph"/>
+        <w:numPr>
+          <w:ilvl w:val="3"/>
+          <w:numId w:val="7"/>
+        </w:numPr>
+        <w:spacing w:after="0" w:line="240" w:lineRule="auto"/>
+        <w:rPr>
+          <w:sz w:val="28"/>
+          <w:szCs w:val="28"/>
+        </w:rPr>
+      </w:pPr>
+      <w:r>
+        <w:rPr>
+          <w:sz w:val="28"/>
+          <w:szCs w:val="28"/>
+        </w:rPr>
+        <w:t>Your account information link (if needed)</w:t>
+      </w:r>
+    </w:p>
+    <w:p>
+      <w:pPr>
+        <w:pStyle w:val="ListParagraph"/>
+        <w:numPr>
+          <w:ilvl w:val="2"/>
+          <w:numId w:val="7"/>
+        </w:numPr>
+        <w:spacing w:after="0" w:line="240" w:lineRule="auto"/>
+        <w:rPr>
+          <w:sz w:val="28"/>
+          <w:szCs w:val="28"/>
+        </w:rPr>
+      </w:pPr>
+      <w:r>
+        <w:rPr>
+          <w:sz w:val="28"/>
+          <w:szCs w:val="28"/>
+        </w:rPr>
+        <w:t>Add extra resources section (if needed)</w:t>
+      </w:r>
+    </w:p>
+    <w:p>
+      <w:pPr>
+        <w:pStyle w:val="ListParagraph"/>
+        <w:numPr>
+          <w:ilvl w:val="3"/>
+          <w:numId w:val="7"/>
+        </w:numPr>
+        <w:spacing w:after="0" w:line="240" w:lineRule="auto"/>
+        <w:rPr>
+          <w:sz w:val="28"/>
+          <w:szCs w:val="28"/>
+        </w:rPr>
+      </w:pPr>
+      <w:r>
+        <w:rPr>
+          <w:sz w:val="28"/>
+          <w:szCs w:val="28"/>
+        </w:rPr>
+        <w:t xml:space="preserve">Shop by Category section link </w:t>
+      </w:r>
+    </w:p>
+    <w:p>
+      <w:pPr>
+        <w:pStyle w:val="ListParagraph"/>
+        <w:numPr>
+          <w:ilvl w:val="3"/>
+          <w:numId w:val="7"/>
+        </w:numPr>
+        <w:spacing w:after="0" w:line="240" w:lineRule="auto"/>
+        <w:rPr>
+          <w:sz w:val="28"/>
+          <w:szCs w:val="28"/>
+        </w:rPr>
+      </w:pPr>
+      <w:r>
+        <w:rPr>
+          <w:sz w:val="28"/>
+          <w:szCs w:val="28"/>
+        </w:rPr>
+        <w:t>Shop by brand section link</w:t>
+      </w:r>
+    </w:p>
+    <w:p>
+      <w:pPr>
+        <w:pStyle w:val="ListParagraph"/>
+        <w:numPr>
+          <w:ilvl w:val="3"/>
+          <w:numId w:val="7"/>
+        </w:numPr>
+        <w:spacing w:after="0" w:line="240" w:lineRule="auto"/>
+        <w:rPr>
+          <w:sz w:val="28"/>
+          <w:szCs w:val="28"/>
+        </w:rPr>
+      </w:pPr>
+      <w:r>
+        <w:rPr>
+          <w:sz w:val="28"/>
+          <w:szCs w:val="28"/>
+        </w:rPr>
+        <w:t>Discount items link</w:t>
+      </w:r>
+    </w:p>
+    <w:p>
+      <w:pPr>
+        <w:pStyle w:val="ListParagraph"/>
+        <w:numPr>
+          <w:ilvl w:val="0"/>
+          <w:numId w:val="7"/>
+        </w:numPr>
+        <w:spacing w:after="0" w:line="240" w:lineRule="auto"/>
+        <w:rPr>
+          <w:sz w:val="28"/>
+          <w:szCs w:val="28"/>
+        </w:rPr>
+      </w:pPr>
+      <w:r>
+        <w:rPr>
+          <w:sz w:val="28"/>
+          <w:szCs w:val="28"/>
+        </w:rPr>
+        <w:t>Key Features</w:t>
+      </w:r>
+    </w:p>
+    <w:p>
+      <w:pPr>
+        <w:pStyle w:val="ListParagraph"/>
+        <w:numPr>
+          <w:ilvl w:val="1"/>
+          <w:numId w:val="7"/>
+        </w:numPr>
+        <w:spacing w:after="0" w:line="240" w:lineRule="auto"/>
+        <w:rPr>
+          <w:sz w:val="28"/>
+          <w:szCs w:val="28"/>
+        </w:rPr>
+      </w:pPr>
+      <w:r>
+        <w:rPr>
+          <w:sz w:val="28"/>
+          <w:szCs w:val="28"/>
+        </w:rPr>
+        <w:t>Make sure navigation bar links to each page correctly</w:t>
+      </w:r>
+    </w:p>
+    <w:p>
+      <w:pPr>
+        <w:pStyle w:val="ListParagraph"/>
+        <w:numPr>
+          <w:ilvl w:val="1"/>
+          <w:numId w:val="7"/>
+        </w:numPr>
+        <w:spacing w:after="0" w:line="240" w:lineRule="auto"/>
+        <w:rPr>
+          <w:sz w:val="28"/>
+          <w:szCs w:val="28"/>
+        </w:rPr>
+      </w:pPr>
+      <w:r>
+        <w:rPr>
+          <w:sz w:val="28"/>
+          <w:szCs w:val="28"/>
+        </w:rPr>
+        <w:t>Add current page color difference for nav bar</w:t>
+      </w:r>
+    </w:p>
+    <w:p>
+      <w:pPr>
+        <w:pStyle w:val="ListParagraph"/>
+        <w:numPr>
+          <w:ilvl w:val="0"/>
+          <w:numId w:val="7"/>
+        </w:numPr>
+        <w:spacing w:after="0" w:line="240" w:lineRule="auto"/>
+        <w:rPr>
+          <w:sz w:val="28"/>
+          <w:szCs w:val="28"/>
+        </w:rPr>
+      </w:pPr>
+      <w:r>
+        <w:rPr>
+          <w:sz w:val="28"/>
+          <w:szCs w:val="28"/>
+        </w:rPr>
+        <w:t>Resources</w:t>
+      </w:r>
+    </w:p>
+    <w:p>
+      <w:pPr>
+        <w:pStyle w:val="ListParagraph"/>
+        <w:numPr>
+          <w:ilvl w:val="1"/>
+          <w:numId w:val="7"/>
+        </w:numPr>
+        <w:spacing w:after="0" w:line="240" w:lineRule="auto"/>
+        <w:rPr>
+          <w:sz w:val="28"/>
+          <w:szCs w:val="28"/>
+        </w:rPr>
+      </w:pPr>
+      <w:r>
+        <w:rPr>
+          <w:sz w:val="28"/>
+          <w:szCs w:val="28"/>
+        </w:rPr>
+        <w:t>Add Icons for the Elements on the page (Account, Phone, Email, Etc.)</w:t>
+      </w:r>
+    </w:p>
+    <w:p>
+      <w:pPr>
+        <w:pStyle w:val="ListParagraph"/>
+        <w:numPr>
+          <w:ilvl w:val="1"/>
+          <w:numId w:val="7"/>
+        </w:numPr>
+        <w:spacing w:after="0" w:line="240" w:lineRule="auto"/>
+        <w:rPr>
+          <w:sz w:val="28"/>
+          <w:szCs w:val="28"/>
+        </w:rPr>
+      </w:pPr>
+      <w:r>
+        <w:rPr>
+          <w:sz w:val="28"/>
+          <w:szCs w:val="28"/>
+        </w:rPr>
+        <w:t>Use bootstrap, Favicon website, Inspiration from past labs and assignments</w:t>
+      </w:r>
+    </w:p>
+    <w:p>
+      <w:pPr>
+        <w:pStyle w:val="ListParagraph"/>
+        <w:numPr>
+          <w:ilvl w:val="1"/>
+          <w:numId w:val="7"/>
+        </w:numPr>
+        <w:spacing w:after="0" w:line="240" w:lineRule="auto"/>
+        <w:rPr>
+          <w:sz w:val="28"/>
+          <w:szCs w:val="28"/>
+        </w:rPr>
+      </w:pPr>
+      <w:r>
+        <w:rPr>
+          <w:sz w:val="28"/>
+          <w:szCs w:val="28"/>
+        </w:rPr>
+        <w:t>Other resources…</w:t>
+      </w:r>
+    </w:p>
+    <w:p>
+      <w:pPr>
+        <w:pStyle w:val="ListParagraph"/>
+        <w:numPr>
+          <w:ilvl w:val="0"/>
+          <w:numId w:val="6"/>
+        </w:numPr>
+        <w:spacing w:after="0" w:line="240" w:lineRule="auto"/>
+        <w:rPr>
+          <w:sz w:val="28"/>
+          <w:szCs w:val="28"/>
+        </w:rPr>
+      </w:pPr>
+      <w:r>
+        <w:rPr>
+          <w:sz w:val="28"/>
+          <w:szCs w:val="28"/>
+        </w:rPr>
+        <w:t>Prod</w:t>
+      </w:r>
+      <w:r>
+        <w:rPr>
+          <w:sz w:val="28"/>
+          <w:szCs w:val="28"/>
+        </w:rPr>
+        <w:t>uct Details</w:t>
+      </w:r>
+      <w:r>
+        <w:rPr>
+          <w:sz w:val="28"/>
+          <w:szCs w:val="28"/>
+        </w:rPr>
+        <w:t xml:space="preserve"> Page</w:t>
+      </w:r>
+    </w:p>
+    <w:p>
+      <w:pPr>
+        <w:pStyle w:val="ListParagraph"/>
+        <w:numPr>
+          <w:ilvl w:val="0"/>
+          <w:numId w:val="7"/>
+        </w:numPr>
+        <w:spacing w:after="0" w:line="240" w:lineRule="auto"/>
+        <w:rPr>
+          <w:sz w:val="28"/>
+          <w:szCs w:val="28"/>
+        </w:rPr>
+      </w:pPr>
+      <w:r>
+        <w:rPr>
+          <w:sz w:val="28"/>
+          <w:szCs w:val="28"/>
+        </w:rPr>
+        <w:t>Layout &amp; Design</w:t>
+      </w:r>
+    </w:p>
+    <w:p>
+      <w:pPr>
+        <w:pStyle w:val="ListParagraph"/>
+        <w:numPr>
+          <w:ilvl w:val="1"/>
+          <w:numId w:val="7"/>
+        </w:numPr>
+        <w:spacing w:after="0" w:line="240" w:lineRule="auto"/>
+        <w:rPr>
+          <w:sz w:val="28"/>
+          <w:szCs w:val="28"/>
+        </w:rPr>
+      </w:pPr>
+      <w:r>
+        <w:rPr>
+          <w:sz w:val="28"/>
+          <w:szCs w:val="28"/>
+        </w:rPr>
+        <w:t>Header</w:t>
+      </w:r>
+    </w:p>
+    <w:p>
+      <w:pPr>
+        <w:pStyle w:val="ListParagraph"/>
+        <w:numPr>
+          <w:ilvl w:val="2"/>
+          <w:numId w:val="7"/>
+        </w:numPr>
+        <w:spacing w:after="0" w:line="240" w:lineRule="auto"/>
+        <w:rPr>
+          <w:sz w:val="28"/>
+          <w:szCs w:val="28"/>
+        </w:rPr>
+      </w:pPr>
+      <w:r>
+        <w:rPr>
+          <w:sz w:val="28"/>
+          <w:szCs w:val="28"/>
+        </w:rPr>
+        <w:t xml:space="preserve">Add Navigation </w:t>
+      </w:r>
+      <w:proofErr w:type="gramStart"/>
+      <w:r>
+        <w:rPr>
+          <w:sz w:val="28"/>
+          <w:szCs w:val="28"/>
+        </w:rPr>
+        <w:t>Bar(</w:t>
+      </w:r>
+      <w:proofErr w:type="gramEnd"/>
+      <w:r>
+        <w:rPr>
+          <w:sz w:val="28"/>
+          <w:szCs w:val="28"/>
+        </w:rPr>
+        <w:t>Optional</w:t>
+      </w:r>
+      <w:r>
+        <w:rPr>
+          <w:sz w:val="28"/>
+          <w:szCs w:val="28"/>
+        </w:rPr>
+        <w:t>)</w:t>
+      </w:r>
+    </w:p>
+    <w:p>
+      <w:pPr>
+        <w:pStyle w:val="ListParagraph"/>
+        <w:numPr>
+          <w:ilvl w:val="2"/>
+          <w:numId w:val="7"/>
+        </w:numPr>
+        <w:spacing w:after="0" w:line="240" w:lineRule="auto"/>
+        <w:rPr>
+          <w:sz w:val="28"/>
+          <w:szCs w:val="28"/>
+        </w:rPr>
+      </w:pPr>
+      <w:r>
+        <w:rPr>
+          <w:sz w:val="28"/>
+          <w:szCs w:val="28"/>
+        </w:rPr>
+        <w:t>Home Button</w:t>
+      </w:r>
+    </w:p>
+    <w:p>
+      <w:pPr>
+        <w:pStyle w:val="ListParagraph"/>
+        <w:numPr>
+          <w:ilvl w:val="2"/>
+          <w:numId w:val="7"/>
+        </w:numPr>
+        <w:spacing w:after="0" w:line="240" w:lineRule="auto"/>
+        <w:rPr>
+          <w:sz w:val="28"/>
+          <w:szCs w:val="28"/>
+        </w:rPr>
+      </w:pPr>
+      <w:r>
+        <w:rPr>
+          <w:sz w:val="28"/>
+          <w:szCs w:val="28"/>
+        </w:rPr>
+        <w:t>Add Search Bar</w:t>
+      </w:r>
+    </w:p>
+    <w:p>
+      <w:pPr>
+        <w:pStyle w:val="ListParagraph"/>
+        <w:numPr>
+          <w:ilvl w:val="2"/>
+          <w:numId w:val="7"/>
+        </w:numPr>
+        <w:spacing w:after="0" w:line="240" w:lineRule="auto"/>
+        <w:rPr>
+          <w:sz w:val="28"/>
+          <w:szCs w:val="28"/>
+        </w:rPr>
+      </w:pPr>
+      <w:r>
+        <w:rPr>
+          <w:sz w:val="28"/>
+          <w:szCs w:val="28"/>
+        </w:rPr>
+        <w:t>Add Account link</w:t>
+      </w:r>
+    </w:p>
+    <w:p>
+      <w:pPr>
+        <w:pStyle w:val="ListParagraph"/>
+        <w:numPr>
+          <w:ilvl w:val="2"/>
+          <w:numId w:val="7"/>
+        </w:numPr>
+        <w:spacing w:after="0" w:line="240" w:lineRule="auto"/>
+        <w:rPr>
+          <w:sz w:val="28"/>
+          <w:szCs w:val="28"/>
+        </w:rPr>
+      </w:pPr>
+      <w:r>
+        <w:rPr>
+          <w:sz w:val="28"/>
+          <w:szCs w:val="28"/>
+        </w:rPr>
+        <w:t>Add Cart link</w:t>
+      </w:r>
+    </w:p>
+    <w:p>
+      <w:pPr>
+        <w:pStyle w:val="ListParagraph"/>
+        <w:numPr>
+          <w:ilvl w:val="1"/>
+          <w:numId w:val="7"/>
+        </w:numPr>
+        <w:spacing w:after="0" w:line="240" w:lineRule="auto"/>
+        <w:rPr>
+          <w:sz w:val="28"/>
+          <w:szCs w:val="28"/>
+        </w:rPr>
+      </w:pPr>
+      <w:r>
+        <w:rPr>
+          <w:sz w:val="28"/>
+          <w:szCs w:val="28"/>
+        </w:rPr>
+        <w:t>Body</w:t>
+      </w:r>
+    </w:p>
+    <w:p>
+      <w:pPr>
+        <w:pStyle w:val="ListParagraph"/>
+        <w:numPr>
+          <w:ilvl w:val="2"/>
+          <w:numId w:val="7"/>
+        </w:numPr>
+        <w:spacing w:after="0" w:line="240" w:lineRule="auto"/>
+        <w:rPr>
+          <w:sz w:val="28"/>
+          <w:szCs w:val="28"/>
+        </w:rPr>
+      </w:pPr>
+      <w:r>
+        <w:rPr>
+          <w:sz w:val="28"/>
+          <w:szCs w:val="28"/>
+        </w:rPr>
+        <w:lastRenderedPageBreak/>
+        <w:t>Add Big item image</w:t>
+      </w:r>
+    </w:p>
+    <w:p>
+      <w:pPr>
+        <w:pStyle w:val="ListParagraph"/>
+        <w:numPr>
+          <w:ilvl w:val="2"/>
+          <w:numId w:val="7"/>
+        </w:numPr>
+        <w:spacing w:after="0" w:line="240" w:lineRule="auto"/>
+        <w:rPr>
+          <w:sz w:val="28"/>
+          <w:szCs w:val="28"/>
+        </w:rPr>
+      </w:pPr>
+      <w:r>
+        <w:rPr>
+          <w:sz w:val="28"/>
+          <w:szCs w:val="28"/>
+        </w:rPr>
+        <w:t>Add carousel to get different views of the items</w:t>
+      </w:r>
+    </w:p>
+    <w:p>
+      <w:pPr>
+        <w:pStyle w:val="ListParagraph"/>
+        <w:numPr>
+          <w:ilvl w:val="2"/>
+          <w:numId w:val="7"/>
+        </w:numPr>
+        <w:spacing w:after="0" w:line="240" w:lineRule="auto"/>
+        <w:rPr>
+          <w:sz w:val="28"/>
+          <w:szCs w:val="28"/>
+        </w:rPr>
+      </w:pPr>
+      <w:r>
+        <w:rPr>
+          <w:sz w:val="28"/>
+          <w:szCs w:val="28"/>
+        </w:rPr>
+        <w:t>Placeholders for items</w:t>
+      </w:r>
+    </w:p>
+    <w:p>
+      <w:pPr>
+        <w:pStyle w:val="ListParagraph"/>
+        <w:numPr>
+          <w:ilvl w:val="3"/>
+          <w:numId w:val="7"/>
+        </w:numPr>
+        <w:spacing w:after="0" w:line="240" w:lineRule="auto"/>
+        <w:rPr>
+          <w:sz w:val="28"/>
+          <w:szCs w:val="28"/>
+        </w:rPr>
+      </w:pPr>
+      <w:r>
+        <w:rPr>
+          <w:sz w:val="28"/>
+          <w:szCs w:val="28"/>
+        </w:rPr>
+        <w:t xml:space="preserve">Name </w:t>
+      </w:r>
+    </w:p>
+    <w:p>
+      <w:pPr>
+        <w:pStyle w:val="ListParagraph"/>
+        <w:numPr>
+          <w:ilvl w:val="3"/>
+          <w:numId w:val="7"/>
+        </w:numPr>
+        <w:spacing w:after="0" w:line="240" w:lineRule="auto"/>
+        <w:rPr>
+          <w:sz w:val="28"/>
+          <w:szCs w:val="28"/>
+        </w:rPr>
+      </w:pPr>
+      <w:r>
+        <w:rPr>
+          <w:sz w:val="28"/>
+          <w:szCs w:val="28"/>
+        </w:rPr>
+        <w:t>Price</w:t>
+      </w:r>
+    </w:p>
+    <w:p>
+      <w:pPr>
+        <w:pStyle w:val="ListParagraph"/>
+        <w:numPr>
+          <w:ilvl w:val="3"/>
+          <w:numId w:val="7"/>
+        </w:numPr>
+        <w:spacing w:after="0" w:line="240" w:lineRule="auto"/>
+        <w:rPr>
+          <w:sz w:val="28"/>
+          <w:szCs w:val="28"/>
+        </w:rPr>
+      </w:pPr>
+      <w:r>
+        <w:rPr>
+          <w:sz w:val="28"/>
+          <w:szCs w:val="28"/>
+        </w:rPr>
+        <w:t>Discount</w:t>
+      </w:r>
+    </w:p>
+    <w:p>
+      <w:pPr>
+        <w:pStyle w:val="ListParagraph"/>
+        <w:numPr>
+          <w:ilvl w:val="2"/>
+          <w:numId w:val="7"/>
+        </w:numPr>
+        <w:spacing w:after="0" w:line="240" w:lineRule="auto"/>
+        <w:rPr>
+          <w:sz w:val="28"/>
+          <w:szCs w:val="28"/>
+        </w:rPr>
+      </w:pPr>
+      <w:r>
+        <w:rPr>
+          <w:sz w:val="28"/>
+          <w:szCs w:val="28"/>
+        </w:rPr>
+        <w:t>Add to cart button</w:t>
+      </w:r>
+    </w:p>
+    <w:p>
+      <w:pPr>
+        <w:pStyle w:val="ListParagraph"/>
+        <w:numPr>
+          <w:ilvl w:val="2"/>
+          <w:numId w:val="7"/>
+        </w:numPr>
+        <w:spacing w:after="0" w:line="240" w:lineRule="auto"/>
+        <w:rPr>
+          <w:sz w:val="28"/>
+          <w:szCs w:val="28"/>
+        </w:rPr>
+      </w:pPr>
+      <w:r>
+        <w:rPr>
+          <w:sz w:val="28"/>
+          <w:szCs w:val="28"/>
+        </w:rPr>
+        <w:t>Description section</w:t>
+      </w:r>
+    </w:p>
+    <w:p>
+      <w:pPr>
+        <w:pStyle w:val="ListParagraph"/>
+        <w:numPr>
+          <w:ilvl w:val="2"/>
+          <w:numId w:val="7"/>
+        </w:numPr>
+        <w:spacing w:after="0" w:line="240" w:lineRule="auto"/>
+        <w:rPr>
+          <w:sz w:val="28"/>
+          <w:szCs w:val="28"/>
+        </w:rPr>
+      </w:pPr>
+      <w:r>
+        <w:rPr>
+          <w:sz w:val="28"/>
+          <w:szCs w:val="28"/>
+        </w:rPr>
+        <w:t>Specification section</w:t>
+      </w:r>
+      <w:r>
+        <w:rPr>
+          <w:sz w:val="28"/>
+          <w:szCs w:val="28"/>
+        </w:rPr>
+        <w:t xml:space="preserve"> </w:t>
+      </w:r>
+      <w:r>
+        <w:rPr>
+          <w:sz w:val="28"/>
+          <w:szCs w:val="28"/>
+        </w:rPr>
+        <w:t>(</w:t>
+      </w:r>
+      <w:r>
+        <w:rPr>
+          <w:sz w:val="28"/>
+          <w:szCs w:val="28"/>
+        </w:rPr>
+        <w:t>Optional</w:t>
+      </w:r>
+      <w:r>
+        <w:rPr>
+          <w:sz w:val="28"/>
+          <w:szCs w:val="28"/>
+        </w:rPr>
+        <w:t>)</w:t>
+      </w:r>
+    </w:p>
+    <w:p>
+      <w:pPr>
+        <w:pStyle w:val="ListParagraph"/>
+        <w:numPr>
+          <w:ilvl w:val="3"/>
+          <w:numId w:val="7"/>
+        </w:numPr>
+        <w:spacing w:after="0" w:line="240" w:lineRule="auto"/>
+        <w:rPr>
+          <w:sz w:val="28"/>
+          <w:szCs w:val="28"/>
+        </w:rPr>
+      </w:pPr>
+      <w:r>
+        <w:rPr>
+          <w:sz w:val="28"/>
+          <w:szCs w:val="28"/>
+        </w:rPr>
+        <w:t>Brand</w:t>
+      </w:r>
+    </w:p>
+    <w:p>
+      <w:pPr>
+        <w:pStyle w:val="ListParagraph"/>
+        <w:numPr>
+          <w:ilvl w:val="3"/>
+          <w:numId w:val="7"/>
+        </w:numPr>
+        <w:spacing w:after="0" w:line="240" w:lineRule="auto"/>
+        <w:rPr>
+          <w:sz w:val="28"/>
+          <w:szCs w:val="28"/>
+        </w:rPr>
+      </w:pPr>
+      <w:r>
+        <w:rPr>
+          <w:sz w:val="28"/>
+          <w:szCs w:val="28"/>
+        </w:rPr>
+        <w:t>Length</w:t>
+      </w:r>
+    </w:p>
+    <w:p>
+      <w:pPr>
+        <w:pStyle w:val="ListParagraph"/>
+        <w:numPr>
+          <w:ilvl w:val="3"/>
+          <w:numId w:val="7"/>
+        </w:numPr>
+        <w:spacing w:after="0" w:line="240" w:lineRule="auto"/>
+        <w:rPr>
+          <w:sz w:val="28"/>
+          <w:szCs w:val="28"/>
+        </w:rPr>
+      </w:pPr>
+      <w:r>
+        <w:rPr>
+          <w:sz w:val="28"/>
+          <w:szCs w:val="28"/>
+        </w:rPr>
+        <w:t xml:space="preserve">Size </w:t>
+      </w:r>
+    </w:p>
+    <w:p>
+      <w:pPr>
+        <w:pStyle w:val="ListParagraph"/>
+        <w:numPr>
+          <w:ilvl w:val="2"/>
+          <w:numId w:val="7"/>
+        </w:numPr>
+        <w:spacing w:after="0" w:line="240" w:lineRule="auto"/>
+        <w:rPr>
+          <w:sz w:val="28"/>
+          <w:szCs w:val="28"/>
+        </w:rPr>
+      </w:pPr>
+      <w:r>
+        <w:rPr>
+          <w:sz w:val="28"/>
+          <w:szCs w:val="28"/>
+        </w:rPr>
+        <w:t xml:space="preserve">Reviews section </w:t>
+      </w:r>
+    </w:p>
+    <w:p>
+      <w:pPr>
+        <w:pStyle w:val="ListParagraph"/>
+        <w:numPr>
+          <w:ilvl w:val="3"/>
+          <w:numId w:val="7"/>
+        </w:numPr>
+        <w:spacing w:after="0" w:line="240" w:lineRule="auto"/>
+        <w:rPr>
+          <w:sz w:val="28"/>
+          <w:szCs w:val="28"/>
+        </w:rPr>
+      </w:pPr>
+      <w:r>
+        <w:rPr>
+          <w:sz w:val="28"/>
+          <w:szCs w:val="28"/>
+        </w:rPr>
+        <w:t>option for client to add a review</w:t>
+      </w:r>
+    </w:p>
+    <w:p>
+      <w:pPr>
+        <w:pStyle w:val="ListParagraph"/>
+        <w:numPr>
+          <w:ilvl w:val="3"/>
+          <w:numId w:val="7"/>
+        </w:numPr>
+        <w:spacing w:after="0" w:line="240" w:lineRule="auto"/>
+        <w:rPr>
+          <w:sz w:val="28"/>
+          <w:szCs w:val="28"/>
+        </w:rPr>
+      </w:pPr>
+      <w:r>
+        <w:rPr>
+          <w:sz w:val="28"/>
+          <w:szCs w:val="28"/>
+        </w:rPr>
+        <w:t>Star review</w:t>
+      </w:r>
+    </w:p>
+    <w:p>
+      <w:pPr>
+        <w:pStyle w:val="ListParagraph"/>
+        <w:numPr>
+          <w:ilvl w:val="1"/>
+          <w:numId w:val="7"/>
+        </w:numPr>
+        <w:spacing w:after="0" w:line="240" w:lineRule="auto"/>
+        <w:rPr>
+          <w:sz w:val="28"/>
+          <w:szCs w:val="28"/>
+        </w:rPr>
+      </w:pPr>
+      <w:r>
+        <w:rPr>
+          <w:sz w:val="28"/>
+          <w:szCs w:val="28"/>
+        </w:rPr>
+        <w:t>Footer</w:t>
+      </w:r>
+    </w:p>
+    <w:p>
+      <w:pPr>
+        <w:pStyle w:val="ListParagraph"/>
+        <w:numPr>
+          <w:ilvl w:val="2"/>
+          <w:numId w:val="7"/>
+        </w:numPr>
+        <w:spacing w:after="0" w:line="240" w:lineRule="auto"/>
+        <w:rPr>
+          <w:sz w:val="28"/>
+          <w:szCs w:val="28"/>
+        </w:rPr>
+      </w:pPr>
+      <w:r>
+        <w:rPr>
+          <w:sz w:val="28"/>
+          <w:szCs w:val="28"/>
+        </w:rPr>
+        <w:t>Add Customer service section (</w:t>
+      </w:r>
+      <w:r>
+        <w:rPr>
+          <w:sz w:val="28"/>
+          <w:szCs w:val="28"/>
+        </w:rPr>
+        <w:t>Optional</w:t>
+      </w:r>
+      <w:r>
+        <w:rPr>
+          <w:sz w:val="28"/>
+          <w:szCs w:val="28"/>
+        </w:rPr>
+        <w:t>)</w:t>
+      </w:r>
+    </w:p>
+    <w:p>
+      <w:pPr>
+        <w:pStyle w:val="ListParagraph"/>
+        <w:numPr>
+          <w:ilvl w:val="3"/>
+          <w:numId w:val="7"/>
+        </w:numPr>
+        <w:spacing w:after="0" w:line="240" w:lineRule="auto"/>
+        <w:rPr>
+          <w:sz w:val="28"/>
+          <w:szCs w:val="28"/>
+        </w:rPr>
+      </w:pPr>
+      <w:r>
+        <w:rPr>
+          <w:sz w:val="28"/>
+          <w:szCs w:val="28"/>
+        </w:rPr>
+        <w:t>FAQ</w:t>
+      </w:r>
+    </w:p>
+    <w:p>
+      <w:pPr>
+        <w:pStyle w:val="ListParagraph"/>
+        <w:numPr>
+          <w:ilvl w:val="3"/>
+          <w:numId w:val="7"/>
+        </w:numPr>
+        <w:spacing w:after="0" w:line="240" w:lineRule="auto"/>
+        <w:rPr>
+          <w:sz w:val="28"/>
+          <w:szCs w:val="28"/>
+        </w:rPr>
+      </w:pPr>
+      <w:r>
+        <w:rPr>
+          <w:sz w:val="28"/>
+          <w:szCs w:val="28"/>
+        </w:rPr>
+        <w:t>Contact us(needed)</w:t>
+      </w:r>
+    </w:p>
+    <w:p>
+      <w:pPr>
+        <w:pStyle w:val="ListParagraph"/>
+        <w:numPr>
+          <w:ilvl w:val="3"/>
+          <w:numId w:val="7"/>
+        </w:numPr>
+        <w:spacing w:after="0" w:line="240" w:lineRule="auto"/>
+        <w:rPr>
+          <w:sz w:val="28"/>
+          <w:szCs w:val="28"/>
+        </w:rPr>
+      </w:pPr>
+      <w:r>
+        <w:rPr>
+          <w:sz w:val="28"/>
+          <w:szCs w:val="28"/>
+        </w:rPr>
+        <w:t>Social media links</w:t>
+      </w:r>
+    </w:p>
+    <w:p>
+      <w:pPr>
+        <w:pStyle w:val="ListParagraph"/>
+        <w:numPr>
+          <w:ilvl w:val="3"/>
+          <w:numId w:val="7"/>
+        </w:numPr>
+        <w:spacing w:after="0" w:line="240" w:lineRule="auto"/>
+        <w:rPr>
+          <w:sz w:val="28"/>
+          <w:szCs w:val="28"/>
+        </w:rPr>
+      </w:pPr>
+      <w:r>
+        <w:rPr>
+          <w:sz w:val="28"/>
+          <w:szCs w:val="28"/>
+        </w:rPr>
+        <w:t xml:space="preserve">Other miscellaneous links </w:t>
+      </w:r>
+    </w:p>
+    <w:p>
+      <w:pPr>
+        <w:pStyle w:val="ListParagraph"/>
+        <w:numPr>
+          <w:ilvl w:val="2"/>
+          <w:numId w:val="7"/>
+        </w:numPr>
+        <w:spacing w:after="0" w:line="240" w:lineRule="auto"/>
+        <w:rPr>
+          <w:sz w:val="28"/>
+          <w:szCs w:val="28"/>
+        </w:rPr>
+      </w:pPr>
+      <w:r>
+        <w:rPr>
+          <w:sz w:val="28"/>
+          <w:szCs w:val="28"/>
+        </w:rPr>
+        <w:t>Add Account section with more specific links</w:t>
+      </w:r>
+    </w:p>
+    <w:p>
+      <w:pPr>
+        <w:pStyle w:val="ListParagraph"/>
+        <w:numPr>
+          <w:ilvl w:val="3"/>
+          <w:numId w:val="7"/>
+        </w:numPr>
+        <w:spacing w:after="0" w:line="240" w:lineRule="auto"/>
+        <w:rPr>
+          <w:sz w:val="28"/>
+          <w:szCs w:val="28"/>
+        </w:rPr>
+      </w:pPr>
+      <w:r>
+        <w:rPr>
+          <w:sz w:val="28"/>
+          <w:szCs w:val="28"/>
+        </w:rPr>
+        <w:t>Login link</w:t>
+      </w:r>
+    </w:p>
+    <w:p>
+      <w:pPr>
+        <w:pStyle w:val="ListParagraph"/>
+        <w:numPr>
+          <w:ilvl w:val="3"/>
+          <w:numId w:val="7"/>
+        </w:numPr>
+        <w:spacing w:after="0" w:line="240" w:lineRule="auto"/>
+        <w:rPr>
+          <w:sz w:val="28"/>
+          <w:szCs w:val="28"/>
+        </w:rPr>
+      </w:pPr>
+      <w:r>
+        <w:rPr>
+          <w:sz w:val="28"/>
+          <w:szCs w:val="28"/>
+        </w:rPr>
+        <w:t>View cart link</w:t>
+      </w:r>
+    </w:p>
+    <w:p>
+      <w:pPr>
+        <w:pStyle w:val="ListParagraph"/>
+        <w:numPr>
+          <w:ilvl w:val="3"/>
+          <w:numId w:val="7"/>
+        </w:numPr>
+        <w:spacing w:after="0" w:line="240" w:lineRule="auto"/>
+        <w:rPr>
+          <w:sz w:val="28"/>
+          <w:szCs w:val="28"/>
+        </w:rPr>
+      </w:pPr>
+      <w:r>
+        <w:rPr>
+          <w:sz w:val="28"/>
+          <w:szCs w:val="28"/>
+        </w:rPr>
+        <w:t>Your account information link (if needed)</w:t>
+      </w:r>
+    </w:p>
+    <w:p>
+      <w:pPr>
+        <w:pStyle w:val="ListParagraph"/>
+        <w:numPr>
+          <w:ilvl w:val="2"/>
+          <w:numId w:val="7"/>
+        </w:numPr>
+        <w:spacing w:after="0" w:line="240" w:lineRule="auto"/>
+        <w:rPr>
+          <w:sz w:val="28"/>
+          <w:szCs w:val="28"/>
+        </w:rPr>
+      </w:pPr>
+      <w:r>
+        <w:rPr>
+          <w:sz w:val="28"/>
+          <w:szCs w:val="28"/>
+        </w:rPr>
+        <w:t>Add extra resources section (if needed)</w:t>
+      </w:r>
+    </w:p>
+    <w:p>
+      <w:pPr>
+        <w:pStyle w:val="ListParagraph"/>
+        <w:numPr>
+          <w:ilvl w:val="3"/>
+          <w:numId w:val="7"/>
+        </w:numPr>
+        <w:spacing w:after="0" w:line="240" w:lineRule="auto"/>
+        <w:rPr>
+          <w:sz w:val="28"/>
+          <w:szCs w:val="28"/>
+        </w:rPr>
+      </w:pPr>
+      <w:r>
+        <w:rPr>
+          <w:sz w:val="28"/>
+          <w:szCs w:val="28"/>
+        </w:rPr>
+        <w:t xml:space="preserve">Shop by Category section link </w:t>
+      </w:r>
+    </w:p>
+    <w:p>
+      <w:pPr>
+        <w:pStyle w:val="ListParagraph"/>
+        <w:numPr>
+          <w:ilvl w:val="3"/>
+          <w:numId w:val="7"/>
+        </w:numPr>
+        <w:spacing w:after="0" w:line="240" w:lineRule="auto"/>
+        <w:rPr>
+          <w:sz w:val="28"/>
+          <w:szCs w:val="28"/>
+        </w:rPr>
+      </w:pPr>
+      <w:r>
+        <w:rPr>
+          <w:sz w:val="28"/>
+          <w:szCs w:val="28"/>
+        </w:rPr>
+        <w:t>Shop by brand section link</w:t>
+      </w:r>
+    </w:p>
+    <w:p>
+      <w:pPr>
+        <w:pStyle w:val="ListParagraph"/>
+        <w:numPr>
+          <w:ilvl w:val="3"/>
+          <w:numId w:val="7"/>
+        </w:numPr>
+        <w:spacing w:after="0" w:line="240" w:lineRule="auto"/>
+        <w:rPr>
+          <w:sz w:val="28"/>
+          <w:szCs w:val="28"/>
+        </w:rPr>
+      </w:pPr>
+      <w:r>
+        <w:rPr>
+          <w:sz w:val="28"/>
+          <w:szCs w:val="28"/>
+        </w:rPr>
+        <w:t>Discount items link</w:t>
+      </w:r>
+    </w:p>
+    <w:p>
+      <w:pPr>
+        <w:pStyle w:val="ListParagraph"/>
+        <w:numPr>
+          <w:ilvl w:val="0"/>
+          <w:numId w:val="7"/>
+        </w:numPr>
+        <w:spacing w:after="0" w:line="240" w:lineRule="auto"/>
+        <w:rPr>
+          <w:sz w:val="28"/>
+          <w:szCs w:val="28"/>
+        </w:rPr>
+      </w:pPr>
+      <w:r>
+        <w:rPr>
+          <w:sz w:val="28"/>
+          <w:szCs w:val="28"/>
+        </w:rPr>
+        <w:t>Key Features</w:t>
+      </w:r>
+    </w:p>
+    <w:p>
+      <w:pPr>
+        <w:pStyle w:val="ListParagraph"/>
+        <w:numPr>
+          <w:ilvl w:val="1"/>
+          <w:numId w:val="7"/>
+        </w:numPr>
+        <w:spacing w:after="0" w:line="240" w:lineRule="auto"/>
+        <w:rPr>
+          <w:sz w:val="28"/>
+          <w:szCs w:val="28"/>
+        </w:rPr>
+      </w:pPr>
+      <w:r>
+        <w:rPr>
+          <w:sz w:val="28"/>
+          <w:szCs w:val="28"/>
+        </w:rPr>
+        <w:t>Make sure navigation bar links to each page correctly</w:t>
+      </w:r>
+    </w:p>
+    <w:p>
+      <w:pPr>
+        <w:pStyle w:val="ListParagraph"/>
+        <w:numPr>
+          <w:ilvl w:val="1"/>
+          <w:numId w:val="7"/>
+        </w:numPr>
+        <w:spacing w:after="0" w:line="240" w:lineRule="auto"/>
+        <w:rPr>
+          <w:sz w:val="28"/>
+          <w:szCs w:val="28"/>
+        </w:rPr>
+      </w:pPr>
+      <w:r>
+        <w:rPr>
+          <w:sz w:val="28"/>
+          <w:szCs w:val="28"/>
+        </w:rPr>
+        <w:t>Add current page color difference for nav bar</w:t>
+      </w:r>
+    </w:p>
+    <w:p>
+      <w:pPr>
+        <w:pStyle w:val="ListParagraph"/>
+        <w:numPr>
+          <w:ilvl w:val="0"/>
+          <w:numId w:val="7"/>
+        </w:numPr>
+        <w:spacing w:after="0" w:line="240" w:lineRule="auto"/>
+        <w:rPr>
+          <w:sz w:val="28"/>
+          <w:szCs w:val="28"/>
+        </w:rPr>
+      </w:pPr>
+      <w:r>
+        <w:rPr>
+          <w:sz w:val="28"/>
+          <w:szCs w:val="28"/>
+        </w:rPr>
+        <w:t>Resources</w:t>
+      </w:r>
+    </w:p>
+    <w:p>
+      <w:pPr>
+        <w:pStyle w:val="ListParagraph"/>
+        <w:numPr>
+          <w:ilvl w:val="1"/>
+          <w:numId w:val="7"/>
+        </w:numPr>
+        <w:spacing w:after="0" w:line="240" w:lineRule="auto"/>
+        <w:rPr>
+          <w:sz w:val="28"/>
+          <w:szCs w:val="28"/>
+        </w:rPr>
+      </w:pPr>
+      <w:r>
+        <w:rPr>
+          <w:sz w:val="28"/>
+          <w:szCs w:val="28"/>
+        </w:rPr>
+        <w:t>Add Icons for the Elements on the page (Account, Phone, Email, Etc.)</w:t>
+      </w:r>
+    </w:p>
+    <w:p>
+      <w:pPr>
+        <w:pStyle w:val="ListParagraph"/>
+        <w:numPr>
+          <w:ilvl w:val="1"/>
+          <w:numId w:val="7"/>
+        </w:numPr>
+        <w:spacing w:after="0" w:line="240" w:lineRule="auto"/>
+        <w:rPr>
+          <w:sz w:val="28"/>
+          <w:szCs w:val="28"/>
+        </w:rPr>
+      </w:pPr>
+      <w:r>
+        <w:rPr>
+          <w:sz w:val="28"/>
+          <w:szCs w:val="28"/>
+        </w:rPr>
+        <w:lastRenderedPageBreak/>
+        <w:t>Use bootstrap, Favicon website, Inspiration from past labs and assignments</w:t>
+      </w:r>
+    </w:p>
+    <w:p>
+      <w:pPr>
+        <w:pStyle w:val="ListParagraph"/>
+        <w:numPr>
+          <w:ilvl w:val="1"/>
+          <w:numId w:val="7"/>
+        </w:numPr>
+        <w:spacing w:after="0" w:line="240" w:lineRule="auto"/>
+        <w:rPr>
+          <w:sz w:val="28"/>
+          <w:szCs w:val="28"/>
+        </w:rPr>
+      </w:pPr>
+      <w:r>
+        <w:rPr>
+          <w:sz w:val="28"/>
+          <w:szCs w:val="28"/>
+        </w:rPr>
+        <w:t>Other resources…</w:t>
+      </w:r>
+    </w:p>
+    <w:p>
+      <w:pPr>
+        <w:spacing w:after="0" w:line="240" w:lineRule="auto"/>
+        <w:rPr>
+          <w:sz w:val="28"/>
+          <w:szCs w:val="28"/>
+        </w:rPr>
+      </w:pPr>
+    </w:p>
+    <w:p>
+      <w:pPr>
+        <w:pStyle w:val="ListParagraph"/>
+        <w:numPr>
+          <w:ilvl w:val="0"/>
+          <w:numId w:val="6"/>
+        </w:numPr>
+        <w:spacing w:after="0" w:line="240" w:lineRule="auto"/>
+        <w:rPr>
+          <w:sz w:val="28"/>
+          <w:szCs w:val="28"/>
+        </w:rPr>
+      </w:pPr>
+      <w:r>
+        <w:rPr>
+          <w:sz w:val="28"/>
+          <w:szCs w:val="28"/>
+        </w:rPr>
+        <w:t>Shopping Cart</w:t>
+      </w:r>
+      <w:r>
+        <w:rPr>
+          <w:sz w:val="28"/>
+          <w:szCs w:val="28"/>
+        </w:rPr>
+        <w:t xml:space="preserve"> Page</w:t>
+      </w:r>
+    </w:p>
+    <w:p>
+      <w:pPr>
+        <w:pStyle w:val="ListParagraph"/>
+        <w:spacing w:after="0" w:line="240" w:lineRule="auto"/>
+        <w:rPr>
+          <w:sz w:val="28"/>
+          <w:szCs w:val="28"/>
+        </w:rPr>
+      </w:pPr>
+      <w:r>
+        <w:rPr>
+          <w:sz w:val="28"/>
+          <w:szCs w:val="28"/>
+        </w:rPr>
+        <w:t>Shopping cart that shows all the items that the client is currently ordering. It will have the items, the quantity</w:t>
+      </w:r>
+      <w:r>
+        <w:rPr>
+          <w:sz w:val="28"/>
+          <w:szCs w:val="28"/>
+        </w:rPr>
+        <w:t xml:space="preserve">, </w:t>
+      </w:r>
+      <w:r>
+        <w:rPr>
+          <w:sz w:val="28"/>
+          <w:szCs w:val="28"/>
+        </w:rPr>
+        <w:t>as well as the order summary.</w:t>
+      </w:r>
+    </w:p>
+    <w:p>
+      <w:pPr>
+        <w:pStyle w:val="ListParagraph"/>
+        <w:numPr>
+          <w:ilvl w:val="0"/>
+          <w:numId w:val="7"/>
+        </w:numPr>
+        <w:spacing w:after="0" w:line="240" w:lineRule="auto"/>
+        <w:rPr>
+          <w:sz w:val="28"/>
+          <w:szCs w:val="28"/>
+        </w:rPr>
+      </w:pPr>
+      <w:r>
+        <w:rPr>
+          <w:sz w:val="28"/>
+          <w:szCs w:val="28"/>
+        </w:rPr>
+        <w:t>Layout &amp; Design</w:t>
+      </w:r>
+    </w:p>
+    <w:p>
+      <w:pPr>
+        <w:pStyle w:val="ListParagraph"/>
+        <w:numPr>
+          <w:ilvl w:val="1"/>
+          <w:numId w:val="7"/>
+        </w:numPr>
+        <w:spacing w:after="0" w:line="240" w:lineRule="auto"/>
+        <w:rPr>
+          <w:sz w:val="28"/>
+          <w:szCs w:val="28"/>
+        </w:rPr>
+      </w:pPr>
+      <w:r>
+        <w:rPr>
+          <w:sz w:val="28"/>
+          <w:szCs w:val="28"/>
+        </w:rPr>
+        <w:t>Header</w:t>
+      </w:r>
+    </w:p>
+    <w:p>
+      <w:pPr>
+        <w:pStyle w:val="ListParagraph"/>
+        <w:numPr>
+          <w:ilvl w:val="2"/>
+          <w:numId w:val="7"/>
+        </w:numPr>
+        <w:spacing w:after="0" w:line="240" w:lineRule="auto"/>
+        <w:rPr>
+          <w:sz w:val="28"/>
+          <w:szCs w:val="28"/>
+        </w:rPr>
+      </w:pPr>
+      <w:r>
+        <w:rPr>
+          <w:sz w:val="28"/>
+          <w:szCs w:val="28"/>
+        </w:rPr>
+        <w:t>Add Navigation Bar(maybe)</w:t>
+      </w:r>
+    </w:p>
+    <w:p>
+      <w:pPr>
+        <w:pStyle w:val="ListParagraph"/>
+        <w:numPr>
+          <w:ilvl w:val="2"/>
+          <w:numId w:val="7"/>
+        </w:numPr>
+        <w:spacing w:after="0" w:line="240" w:lineRule="auto"/>
+        <w:rPr>
+          <w:sz w:val="28"/>
+          <w:szCs w:val="28"/>
+        </w:rPr>
+      </w:pPr>
+      <w:r>
+        <w:rPr>
+          <w:sz w:val="28"/>
+          <w:szCs w:val="28"/>
+        </w:rPr>
+        <w:t>Home Button</w:t>
+      </w:r>
+    </w:p>
+    <w:p>
+      <w:pPr>
+        <w:pStyle w:val="ListParagraph"/>
+        <w:numPr>
+          <w:ilvl w:val="2"/>
+          <w:numId w:val="7"/>
+        </w:numPr>
+        <w:spacing w:after="0" w:line="240" w:lineRule="auto"/>
+        <w:rPr>
+          <w:sz w:val="28"/>
+          <w:szCs w:val="28"/>
+        </w:rPr>
+      </w:pPr>
+      <w:r>
+        <w:rPr>
+          <w:sz w:val="28"/>
+          <w:szCs w:val="28"/>
+        </w:rPr>
+        <w:t>Add Search Bar</w:t>
+      </w:r>
+    </w:p>
+    <w:p>
+      <w:pPr>
+        <w:pStyle w:val="ListParagraph"/>
+        <w:numPr>
+          <w:ilvl w:val="2"/>
+          <w:numId w:val="7"/>
+        </w:numPr>
+        <w:spacing w:after="0" w:line="240" w:lineRule="auto"/>
+        <w:rPr>
+          <w:sz w:val="28"/>
+          <w:szCs w:val="28"/>
+        </w:rPr>
+      </w:pPr>
+      <w:r>
+        <w:rPr>
+          <w:sz w:val="28"/>
+          <w:szCs w:val="28"/>
+        </w:rPr>
+        <w:t>Add Account link</w:t>
+      </w:r>
+    </w:p>
+    <w:p>
+      <w:pPr>
+        <w:pStyle w:val="ListParagraph"/>
+        <w:numPr>
+          <w:ilvl w:val="2"/>
+          <w:numId w:val="7"/>
+        </w:numPr>
+        <w:spacing w:after="0" w:line="240" w:lineRule="auto"/>
+        <w:rPr>
+          <w:sz w:val="28"/>
+          <w:szCs w:val="28"/>
+        </w:rPr>
+      </w:pPr>
+      <w:r>
+        <w:rPr>
+          <w:sz w:val="28"/>
+          <w:szCs w:val="28"/>
+        </w:rPr>
+        <w:t>Add Cart link</w:t>
+      </w:r>
+    </w:p>
+    <w:p>
+      <w:pPr>
+        <w:pStyle w:val="ListParagraph"/>
+        <w:numPr>
+          <w:ilvl w:val="1"/>
+          <w:numId w:val="7"/>
+        </w:numPr>
+        <w:spacing w:after="0" w:line="240" w:lineRule="auto"/>
+        <w:rPr>
+          <w:sz w:val="28"/>
+          <w:szCs w:val="28"/>
+        </w:rPr>
+      </w:pPr>
+      <w:r>
+        <w:rPr>
+          <w:sz w:val="28"/>
+          <w:szCs w:val="28"/>
+        </w:rPr>
+        <w:t>Body</w:t>
+      </w:r>
+    </w:p>
+    <w:p>
+      <w:pPr>
+        <w:pStyle w:val="ListParagraph"/>
+        <w:numPr>
+          <w:ilvl w:val="2"/>
+          <w:numId w:val="7"/>
+        </w:numPr>
+        <w:spacing w:after="0" w:line="240" w:lineRule="auto"/>
+        <w:rPr>
+          <w:sz w:val="28"/>
+          <w:szCs w:val="28"/>
+        </w:rPr>
+      </w:pPr>
+      <w:r>
+        <w:rPr>
+          <w:sz w:val="28"/>
+          <w:szCs w:val="28"/>
+        </w:rPr>
+        <w:t>Item display</w:t>
+      </w:r>
+    </w:p>
+    <w:p>
+      <w:pPr>
+        <w:pStyle w:val="ListParagraph"/>
+        <w:numPr>
+          <w:ilvl w:val="3"/>
+          <w:numId w:val="7"/>
+        </w:numPr>
+        <w:spacing w:after="0" w:line="240" w:lineRule="auto"/>
+        <w:rPr>
+          <w:sz w:val="28"/>
+          <w:szCs w:val="28"/>
+        </w:rPr>
+      </w:pPr>
+      <w:r>
+        <w:rPr>
+          <w:sz w:val="28"/>
+          <w:szCs w:val="28"/>
+        </w:rPr>
+        <w:t>Price</w:t>
+      </w:r>
+    </w:p>
+    <w:p>
+      <w:pPr>
+        <w:pStyle w:val="ListParagraph"/>
+        <w:numPr>
+          <w:ilvl w:val="2"/>
+          <w:numId w:val="7"/>
+        </w:numPr>
+        <w:spacing w:after="0" w:line="240" w:lineRule="auto"/>
+        <w:rPr>
+          <w:sz w:val="28"/>
+          <w:szCs w:val="28"/>
+        </w:rPr>
+      </w:pPr>
+      <w:r>
+        <w:rPr>
+          <w:sz w:val="28"/>
+          <w:szCs w:val="28"/>
+        </w:rPr>
+        <w:t>Remove button</w:t>
+      </w:r>
+    </w:p>
+    <w:p>
+      <w:pPr>
+        <w:pStyle w:val="ListParagraph"/>
+        <w:numPr>
+          <w:ilvl w:val="2"/>
+          <w:numId w:val="7"/>
+        </w:numPr>
+        <w:spacing w:after="0" w:line="240" w:lineRule="auto"/>
+        <w:rPr>
+          <w:sz w:val="28"/>
+          <w:szCs w:val="28"/>
+        </w:rPr>
+      </w:pPr>
+      <w:r>
+        <w:rPr>
+          <w:sz w:val="28"/>
+          <w:szCs w:val="28"/>
+        </w:rPr>
+        <w:t>Quantity button</w:t>
+      </w:r>
+    </w:p>
+    <w:p>
+      <w:pPr>
+        <w:pStyle w:val="ListParagraph"/>
+        <w:numPr>
+          <w:ilvl w:val="2"/>
+          <w:numId w:val="7"/>
+        </w:numPr>
+        <w:spacing w:after="0" w:line="240" w:lineRule="auto"/>
+        <w:rPr>
+          <w:sz w:val="28"/>
+          <w:szCs w:val="28"/>
+        </w:rPr>
+      </w:pPr>
+      <w:r>
+        <w:rPr>
+          <w:sz w:val="28"/>
+          <w:szCs w:val="28"/>
+        </w:rPr>
+        <w:t>Order Summary</w:t>
+      </w:r>
+    </w:p>
+    <w:p>
+      <w:pPr>
+        <w:pStyle w:val="ListParagraph"/>
+        <w:numPr>
+          <w:ilvl w:val="3"/>
+          <w:numId w:val="7"/>
+        </w:numPr>
+        <w:spacing w:after="0" w:line="240" w:lineRule="auto"/>
+        <w:rPr>
+          <w:sz w:val="28"/>
+          <w:szCs w:val="28"/>
+        </w:rPr>
+      </w:pPr>
+      <w:r>
+        <w:rPr>
+          <w:sz w:val="28"/>
+          <w:szCs w:val="28"/>
+        </w:rPr>
+        <w:t>Product subtotal</w:t>
+      </w:r>
+    </w:p>
+    <w:p>
+      <w:pPr>
+        <w:pStyle w:val="ListParagraph"/>
+        <w:numPr>
+          <w:ilvl w:val="3"/>
+          <w:numId w:val="7"/>
+        </w:numPr>
+        <w:spacing w:after="0" w:line="240" w:lineRule="auto"/>
+        <w:rPr>
+          <w:sz w:val="28"/>
+          <w:szCs w:val="28"/>
+        </w:rPr>
+      </w:pPr>
+      <w:r>
+        <w:rPr>
+          <w:sz w:val="28"/>
+          <w:szCs w:val="28"/>
+        </w:rPr>
+        <w:t>Shipping cost</w:t>
+      </w:r>
+    </w:p>
+    <w:p>
+      <w:pPr>
+        <w:pStyle w:val="ListParagraph"/>
+        <w:numPr>
+          <w:ilvl w:val="3"/>
+          <w:numId w:val="7"/>
+        </w:numPr>
+        <w:spacing w:after="0" w:line="240" w:lineRule="auto"/>
+        <w:rPr>
+          <w:sz w:val="28"/>
+          <w:szCs w:val="28"/>
+        </w:rPr>
+      </w:pPr>
+      <w:r>
+        <w:rPr>
+          <w:sz w:val="28"/>
+          <w:szCs w:val="28"/>
+        </w:rPr>
+        <w:t>Taxes</w:t>
+      </w:r>
+    </w:p>
+    <w:p>
+      <w:pPr>
+        <w:pStyle w:val="ListParagraph"/>
+        <w:numPr>
+          <w:ilvl w:val="3"/>
+          <w:numId w:val="7"/>
+        </w:numPr>
+        <w:spacing w:after="0" w:line="240" w:lineRule="auto"/>
+        <w:rPr>
+          <w:sz w:val="28"/>
+          <w:szCs w:val="28"/>
+        </w:rPr>
+      </w:pPr>
+      <w:r>
+        <w:rPr>
+          <w:sz w:val="28"/>
+          <w:szCs w:val="28"/>
+        </w:rPr>
+        <w:t>Total</w:t>
+      </w:r>
+    </w:p>
+    <w:p>
+      <w:pPr>
+        <w:pStyle w:val="ListParagraph"/>
+        <w:numPr>
+          <w:ilvl w:val="3"/>
+          <w:numId w:val="7"/>
+        </w:numPr>
+        <w:spacing w:after="0" w:line="240" w:lineRule="auto"/>
+        <w:rPr>
+          <w:sz w:val="28"/>
+          <w:szCs w:val="28"/>
+        </w:rPr>
+      </w:pPr>
+      <w:r>
+        <w:rPr>
+          <w:sz w:val="28"/>
+          <w:szCs w:val="28"/>
+        </w:rPr>
+        <w:t>Buy/</w:t>
+      </w:r>
+      <w:r>
+        <w:rPr>
+          <w:sz w:val="28"/>
+          <w:szCs w:val="28"/>
+        </w:rPr>
+        <w:t>C</w:t>
+      </w:r>
+      <w:r>
+        <w:rPr>
+          <w:sz w:val="28"/>
+          <w:szCs w:val="28"/>
+        </w:rPr>
+        <w:t>heckout button</w:t>
+      </w:r>
+    </w:p>
+    <w:p>
+      <w:pPr>
+        <w:pStyle w:val="ListParagraph"/>
+        <w:numPr>
+          <w:ilvl w:val="2"/>
+          <w:numId w:val="7"/>
+        </w:numPr>
+        <w:spacing w:after="0" w:line="240" w:lineRule="auto"/>
+        <w:rPr>
+          <w:sz w:val="28"/>
+          <w:szCs w:val="28"/>
+        </w:rPr>
+      </w:pPr>
+      <w:r>
+        <w:rPr>
+          <w:sz w:val="28"/>
+          <w:szCs w:val="28"/>
+        </w:rPr>
+        <w:t xml:space="preserve">Checkout </w:t>
+      </w:r>
+      <w:proofErr w:type="gramStart"/>
+      <w:r>
+        <w:rPr>
+          <w:sz w:val="28"/>
+          <w:szCs w:val="28"/>
+        </w:rPr>
+        <w:t>Progress(</w:t>
+      </w:r>
+      <w:proofErr w:type="gramEnd"/>
+      <w:r>
+        <w:rPr>
+          <w:sz w:val="28"/>
+          <w:szCs w:val="28"/>
+        </w:rPr>
+        <w:t>Optional)</w:t>
+      </w:r>
+    </w:p>
+    <w:p>
+      <w:pPr>
+        <w:pStyle w:val="ListParagraph"/>
+        <w:numPr>
+          <w:ilvl w:val="1"/>
+          <w:numId w:val="7"/>
+        </w:numPr>
+        <w:spacing w:after="0" w:line="240" w:lineRule="auto"/>
+        <w:rPr>
+          <w:sz w:val="28"/>
+          <w:szCs w:val="28"/>
+        </w:rPr>
+      </w:pPr>
+      <w:r>
+        <w:rPr>
+          <w:sz w:val="28"/>
+          <w:szCs w:val="28"/>
+        </w:rPr>
+        <w:t>Footer</w:t>
+      </w:r>
+    </w:p>
+    <w:p>
+      <w:pPr>
+        <w:pStyle w:val="ListParagraph"/>
+        <w:numPr>
+          <w:ilvl w:val="2"/>
+          <w:numId w:val="7"/>
+        </w:numPr>
+        <w:spacing w:after="0" w:line="240" w:lineRule="auto"/>
+        <w:rPr>
+          <w:sz w:val="28"/>
+          <w:szCs w:val="28"/>
+        </w:rPr>
+      </w:pPr>
+      <w:r>
+        <w:rPr>
+          <w:sz w:val="28"/>
+          <w:szCs w:val="28"/>
+        </w:rPr>
+        <w:t>Add Customer service section (if needed)</w:t>
+      </w:r>
+    </w:p>
+    <w:p>
+      <w:pPr>
+        <w:pStyle w:val="ListParagraph"/>
+        <w:numPr>
+          <w:ilvl w:val="3"/>
+          <w:numId w:val="7"/>
+        </w:numPr>
+        <w:spacing w:after="0" w:line="240" w:lineRule="auto"/>
+        <w:rPr>
+          <w:sz w:val="28"/>
+          <w:szCs w:val="28"/>
+        </w:rPr>
+      </w:pPr>
+      <w:r>
+        <w:rPr>
+          <w:sz w:val="28"/>
+          <w:szCs w:val="28"/>
+        </w:rPr>
+        <w:t>FAQ</w:t>
+      </w:r>
+    </w:p>
+    <w:p>
+      <w:pPr>
+        <w:pStyle w:val="ListParagraph"/>
+        <w:numPr>
+          <w:ilvl w:val="3"/>
+          <w:numId w:val="7"/>
+        </w:numPr>
+        <w:spacing w:after="0" w:line="240" w:lineRule="auto"/>
+        <w:rPr>
+          <w:sz w:val="28"/>
+          <w:szCs w:val="28"/>
+        </w:rPr>
+      </w:pPr>
+      <w:r>
+        <w:rPr>
+          <w:sz w:val="28"/>
+          <w:szCs w:val="28"/>
+        </w:rPr>
+        <w:t>Contact us(needed)</w:t>
+      </w:r>
+    </w:p>
+    <w:p>
+      <w:pPr>
+        <w:pStyle w:val="ListParagraph"/>
+        <w:numPr>
+          <w:ilvl w:val="3"/>
+          <w:numId w:val="7"/>
+        </w:numPr>
+        <w:spacing w:after="0" w:line="240" w:lineRule="auto"/>
+        <w:rPr>
+          <w:sz w:val="28"/>
+          <w:szCs w:val="28"/>
+        </w:rPr>
+      </w:pPr>
+      <w:r>
+        <w:rPr>
+          <w:sz w:val="28"/>
+          <w:szCs w:val="28"/>
+        </w:rPr>
+        <w:t>Social media links</w:t>
+      </w:r>
+    </w:p>
+    <w:p>
+      <w:pPr>
+        <w:pStyle w:val="ListParagraph"/>
+        <w:numPr>
+          <w:ilvl w:val="3"/>
+          <w:numId w:val="7"/>
+        </w:numPr>
+        <w:spacing w:after="0" w:line="240" w:lineRule="auto"/>
+        <w:rPr>
+          <w:sz w:val="28"/>
+          <w:szCs w:val="28"/>
+        </w:rPr>
+      </w:pPr>
+      <w:r>
+        <w:rPr>
+          <w:sz w:val="28"/>
+          <w:szCs w:val="28"/>
+        </w:rPr>
+        <w:t xml:space="preserve">Other miscellaneous links </w:t>
+      </w:r>
+    </w:p>
+    <w:p>
+      <w:pPr>
+        <w:pStyle w:val="ListParagraph"/>
+        <w:numPr>
+          <w:ilvl w:val="2"/>
+          <w:numId w:val="7"/>
+        </w:numPr>
+        <w:spacing w:after="0" w:line="240" w:lineRule="auto"/>
+        <w:rPr>
+          <w:sz w:val="28"/>
+          <w:szCs w:val="28"/>
+        </w:rPr>
+      </w:pPr>
+      <w:r>
+        <w:rPr>
+          <w:sz w:val="28"/>
+          <w:szCs w:val="28"/>
+        </w:rPr>
+        <w:t>Add Account section with more specific links</w:t>
+      </w:r>
+    </w:p>
+    <w:p>
+      <w:pPr>
+        <w:pStyle w:val="ListParagraph"/>
+        <w:numPr>
+          <w:ilvl w:val="3"/>
+          <w:numId w:val="7"/>
+        </w:numPr>
+        <w:spacing w:after="0" w:line="240" w:lineRule="auto"/>
+        <w:rPr>
+          <w:sz w:val="28"/>
+          <w:szCs w:val="28"/>
+        </w:rPr>
+      </w:pPr>
+      <w:r>
+        <w:rPr>
+          <w:sz w:val="28"/>
+          <w:szCs w:val="28"/>
+        </w:rPr>
+        <w:t>Login link</w:t>
+      </w:r>
+    </w:p>
+    <w:p>
+      <w:pPr>
+        <w:pStyle w:val="ListParagraph"/>
+        <w:numPr>
+          <w:ilvl w:val="3"/>
+          <w:numId w:val="7"/>
+        </w:numPr>
+        <w:spacing w:after="0" w:line="240" w:lineRule="auto"/>
+        <w:rPr>
+          <w:sz w:val="28"/>
+          <w:szCs w:val="28"/>
+        </w:rPr>
+      </w:pPr>
+      <w:r>
+        <w:rPr>
+          <w:sz w:val="28"/>
+          <w:szCs w:val="28"/>
+        </w:rPr>
+        <w:t>View cart link</w:t>
+      </w:r>
+    </w:p>
+    <w:p>
+      <w:pPr>
+        <w:pStyle w:val="ListParagraph"/>
+        <w:numPr>
+          <w:ilvl w:val="3"/>
+          <w:numId w:val="7"/>
+        </w:numPr>
+        <w:spacing w:after="0" w:line="240" w:lineRule="auto"/>
+        <w:rPr>
+          <w:sz w:val="28"/>
+          <w:szCs w:val="28"/>
+        </w:rPr>
+      </w:pPr>
+      <w:r>
+        <w:rPr>
+          <w:sz w:val="28"/>
+          <w:szCs w:val="28"/>
+        </w:rPr>
+        <w:t>Your account information link (if needed)</w:t>
+      </w:r>
+    </w:p>
+    <w:p>
+      <w:pPr>
+        <w:pStyle w:val="ListParagraph"/>
+        <w:numPr>
+          <w:ilvl w:val="2"/>
+          <w:numId w:val="7"/>
+        </w:numPr>
+        <w:spacing w:after="0" w:line="240" w:lineRule="auto"/>
+        <w:rPr>
+          <w:sz w:val="28"/>
+          <w:szCs w:val="28"/>
+        </w:rPr>
+      </w:pPr>
+      <w:r>
+        <w:rPr>
+          <w:sz w:val="28"/>
+          <w:szCs w:val="28"/>
+        </w:rPr>
+        <w:lastRenderedPageBreak/>
+        <w:t>Add extra resources section (if needed)</w:t>
+      </w:r>
+    </w:p>
+    <w:p>
+      <w:pPr>
+        <w:pStyle w:val="ListParagraph"/>
+        <w:numPr>
+          <w:ilvl w:val="3"/>
+          <w:numId w:val="7"/>
+        </w:numPr>
+        <w:spacing w:after="0" w:line="240" w:lineRule="auto"/>
+        <w:rPr>
+          <w:sz w:val="28"/>
+          <w:szCs w:val="28"/>
+        </w:rPr>
+      </w:pPr>
+      <w:r>
+        <w:rPr>
+          <w:sz w:val="28"/>
+          <w:szCs w:val="28"/>
+        </w:rPr>
+        <w:t xml:space="preserve">Shop by Category section link </w:t>
+      </w:r>
+    </w:p>
+    <w:p>
+      <w:pPr>
+        <w:pStyle w:val="ListParagraph"/>
+        <w:numPr>
+          <w:ilvl w:val="3"/>
+          <w:numId w:val="7"/>
+        </w:numPr>
+        <w:spacing w:after="0" w:line="240" w:lineRule="auto"/>
+        <w:rPr>
+          <w:sz w:val="28"/>
+          <w:szCs w:val="28"/>
+        </w:rPr>
+      </w:pPr>
+      <w:r>
+        <w:rPr>
+          <w:sz w:val="28"/>
+          <w:szCs w:val="28"/>
+        </w:rPr>
+        <w:t>Shop by brand section link</w:t>
+      </w:r>
+    </w:p>
+    <w:p>
+      <w:pPr>
+        <w:pStyle w:val="ListParagraph"/>
+        <w:numPr>
+          <w:ilvl w:val="3"/>
+          <w:numId w:val="7"/>
+        </w:numPr>
+        <w:spacing w:after="0" w:line="240" w:lineRule="auto"/>
+        <w:rPr>
+          <w:sz w:val="28"/>
+          <w:szCs w:val="28"/>
+        </w:rPr>
+      </w:pPr>
+      <w:r>
+        <w:rPr>
+          <w:sz w:val="28"/>
+          <w:szCs w:val="28"/>
+        </w:rPr>
+        <w:t>Discount items link</w:t>
+      </w:r>
+    </w:p>
+    <w:p>
+      <w:pPr>
+        <w:pStyle w:val="ListParagraph"/>
+        <w:numPr>
+          <w:ilvl w:val="0"/>
+          <w:numId w:val="7"/>
+        </w:numPr>
+        <w:spacing w:after="0" w:line="240" w:lineRule="auto"/>
+        <w:rPr>
+          <w:sz w:val="28"/>
+          <w:szCs w:val="28"/>
+        </w:rPr>
+      </w:pPr>
+      <w:r>
+        <w:rPr>
+          <w:sz w:val="28"/>
+          <w:szCs w:val="28"/>
+        </w:rPr>
+        <w:t>Key Features</w:t>
+      </w:r>
+    </w:p>
+    <w:p>
+      <w:pPr>
+        <w:pStyle w:val="ListParagraph"/>
+        <w:numPr>
+          <w:ilvl w:val="1"/>
+          <w:numId w:val="7"/>
+        </w:numPr>
+        <w:spacing w:after="0" w:line="240" w:lineRule="auto"/>
+        <w:rPr>
+          <w:sz w:val="28"/>
+          <w:szCs w:val="28"/>
+        </w:rPr>
+      </w:pPr>
+      <w:r>
+        <w:rPr>
+          <w:sz w:val="28"/>
+          <w:szCs w:val="28"/>
+        </w:rPr>
+        <w:t>Make sure navigation bar links to each page correctly</w:t>
+      </w:r>
+    </w:p>
+    <w:p>
+      <w:pPr>
+        <w:pStyle w:val="ListParagraph"/>
+        <w:numPr>
+          <w:ilvl w:val="1"/>
+          <w:numId w:val="7"/>
+        </w:numPr>
+        <w:spacing w:after="0" w:line="240" w:lineRule="auto"/>
+        <w:rPr>
+          <w:sz w:val="28"/>
+          <w:szCs w:val="28"/>
+        </w:rPr>
+      </w:pPr>
+      <w:r>
+        <w:rPr>
+          <w:sz w:val="28"/>
+          <w:szCs w:val="28"/>
+        </w:rPr>
+        <w:t>Add current page color difference for nav bar</w:t>
+      </w:r>
+    </w:p>
+    <w:p>
+      <w:pPr>
+        <w:pStyle w:val="ListParagraph"/>
+        <w:numPr>
+          <w:ilvl w:val="0"/>
+          <w:numId w:val="7"/>
+        </w:numPr>
+        <w:spacing w:after="0" w:line="240" w:lineRule="auto"/>
+        <w:rPr>
+          <w:sz w:val="28"/>
+          <w:szCs w:val="28"/>
+        </w:rPr>
+      </w:pPr>
+      <w:r>
+        <w:rPr>
+          <w:sz w:val="28"/>
+          <w:szCs w:val="28"/>
+        </w:rPr>
+        <w:t>Resources</w:t>
+      </w:r>
+    </w:p>
+    <w:p>
+      <w:pPr>
+        <w:pStyle w:val="ListParagraph"/>
+        <w:numPr>
+          <w:ilvl w:val="1"/>
+          <w:numId w:val="7"/>
+        </w:numPr>
+        <w:spacing w:after="0" w:line="240" w:lineRule="auto"/>
+        <w:rPr>
+          <w:sz w:val="28"/>
+          <w:szCs w:val="28"/>
+        </w:rPr>
+      </w:pPr>
+      <w:r>
+        <w:rPr>
+          <w:sz w:val="28"/>
+          <w:szCs w:val="28"/>
+        </w:rPr>
+        <w:t>Add Icons for the Elements on the page (Account, Phone, Email, Etc.)</w:t>
+      </w:r>
+    </w:p>
+    <w:p>
+      <w:pPr>
+        <w:pStyle w:val="ListParagraph"/>
+        <w:numPr>
+          <w:ilvl w:val="1"/>
+          <w:numId w:val="7"/>
+        </w:numPr>
+        <w:spacing w:after="0" w:line="240" w:lineRule="auto"/>
+        <w:rPr>
+          <w:sz w:val="28"/>
+          <w:szCs w:val="28"/>
+        </w:rPr>
+      </w:pPr>
+      <w:r>
+        <w:rPr>
+          <w:sz w:val="28"/>
+          <w:szCs w:val="28"/>
+        </w:rPr>
+        <w:t>Use bootstrap, Favicon website, Inspiration from past labs and assignments</w:t>
+      </w:r>
+    </w:p>
+    <w:p>
+      <w:pPr>
+        <w:pStyle w:val="ListParagraph"/>
+        <w:numPr>
+          <w:ilvl w:val="1"/>
+          <w:numId w:val="7"/>
+        </w:numPr>
+        <w:spacing w:after="0" w:line="240" w:lineRule="auto"/>
+        <w:rPr>
+          <w:sz w:val="28"/>
+          <w:szCs w:val="28"/>
+        </w:rPr>
+      </w:pPr>
+      <w:r>
+        <w:rPr>
+          <w:sz w:val="28"/>
+          <w:szCs w:val="28"/>
+        </w:rPr>
+        <w:t>Other resources…</w:t>
+      </w:r>
+    </w:p>
+    <w:p>
+      <w:pPr>
+        <w:pStyle w:val="ListParagraph"/>
+        <w:numPr>
+          <w:ilvl w:val="0"/>
+          <w:numId w:val="6"/>
+        </w:numPr>
+        <w:spacing w:after="0" w:line="240" w:lineRule="auto"/>
+        <w:rPr>
+          <w:sz w:val="28"/>
+          <w:szCs w:val="28"/>
+        </w:rPr>
+      </w:pPr>
+      <w:r>
+        <w:rPr>
+          <w:sz w:val="28"/>
+          <w:szCs w:val="28"/>
+        </w:rPr>
+        <w:t>Contact Us Page</w:t>
+      </w:r>
+    </w:p>
+    <w:p>
+      <w:pPr>
+        <w:pStyle w:val="ListParagraph"/>
+        <w:numPr>
+          <w:ilvl w:val="0"/>
+          <w:numId w:val="7"/>
+        </w:numPr>
+        <w:spacing w:after="0" w:line="240" w:lineRule="auto"/>
+        <w:rPr>
+          <w:sz w:val="28"/>
+          <w:szCs w:val="28"/>
+        </w:rPr>
+      </w:pPr>
+      <w:r>
+        <w:rPr>
+          <w:sz w:val="28"/>
+          <w:szCs w:val="28"/>
+        </w:rPr>
+        <w:t>Layout &amp; Design</w:t>
+      </w:r>
+    </w:p>
+    <w:p>
+      <w:pPr>
+        <w:pStyle w:val="ListParagraph"/>
+        <w:numPr>
+          <w:ilvl w:val="1"/>
+          <w:numId w:val="7"/>
+        </w:numPr>
+        <w:spacing w:after="0" w:line="240" w:lineRule="auto"/>
+        <w:rPr>
+          <w:sz w:val="28"/>
+          <w:szCs w:val="28"/>
+        </w:rPr>
+      </w:pPr>
+      <w:r>
+        <w:rPr>
+          <w:sz w:val="28"/>
+          <w:szCs w:val="28"/>
+        </w:rPr>
+        <w:t>Header</w:t>
+      </w:r>
+    </w:p>
+    <w:p>
+      <w:pPr>
+        <w:pStyle w:val="ListParagraph"/>
+        <w:numPr>
+          <w:ilvl w:val="2"/>
+          <w:numId w:val="7"/>
+        </w:numPr>
+        <w:spacing w:after="0" w:line="240" w:lineRule="auto"/>
+        <w:rPr>
+          <w:sz w:val="28"/>
+          <w:szCs w:val="28"/>
+        </w:rPr>
+      </w:pPr>
+      <w:r>
+        <w:rPr>
+          <w:sz w:val="28"/>
+          <w:szCs w:val="28"/>
+        </w:rPr>
+        <w:t>Add Navigation Bar(maybe)</w:t>
+      </w:r>
+    </w:p>
+    <w:p>
+      <w:pPr>
+        <w:pStyle w:val="ListParagraph"/>
+        <w:numPr>
+          <w:ilvl w:val="2"/>
+          <w:numId w:val="7"/>
+        </w:numPr>
+        <w:spacing w:after="0" w:line="240" w:lineRule="auto"/>
+        <w:rPr>
+          <w:sz w:val="28"/>
+          <w:szCs w:val="28"/>
+        </w:rPr>
+      </w:pPr>
+      <w:r>
+        <w:rPr>
+          <w:sz w:val="28"/>
+          <w:szCs w:val="28"/>
+        </w:rPr>
+        <w:t>Home Button</w:t>
+      </w:r>
+    </w:p>
+    <w:p>
+      <w:pPr>
+        <w:pStyle w:val="ListParagraph"/>
+        <w:numPr>
+          <w:ilvl w:val="2"/>
+          <w:numId w:val="7"/>
+        </w:numPr>
+        <w:spacing w:after="0" w:line="240" w:lineRule="auto"/>
+        <w:rPr>
+          <w:sz w:val="28"/>
+          <w:szCs w:val="28"/>
+        </w:rPr>
+      </w:pPr>
+      <w:r>
+        <w:rPr>
+          <w:sz w:val="28"/>
+          <w:szCs w:val="28"/>
+        </w:rPr>
+        <w:t>Add Search Bar</w:t>
+      </w:r>
+    </w:p>
+    <w:p>
+      <w:pPr>
+        <w:pStyle w:val="ListParagraph"/>
+        <w:numPr>
+          <w:ilvl w:val="2"/>
+          <w:numId w:val="7"/>
+        </w:numPr>
+        <w:spacing w:after="0" w:line="240" w:lineRule="auto"/>
+        <w:rPr>
+          <w:sz w:val="28"/>
+          <w:szCs w:val="28"/>
+        </w:rPr>
+      </w:pPr>
+      <w:r>
+        <w:rPr>
+          <w:sz w:val="28"/>
+          <w:szCs w:val="28"/>
+        </w:rPr>
+        <w:t>Add Account link</w:t>
+      </w:r>
+    </w:p>
+    <w:p>
+      <w:pPr>
+        <w:pStyle w:val="ListParagraph"/>
+        <w:numPr>
+          <w:ilvl w:val="2"/>
+          <w:numId w:val="7"/>
+        </w:numPr>
+        <w:spacing w:after="0" w:line="240" w:lineRule="auto"/>
+        <w:rPr>
+          <w:sz w:val="28"/>
+          <w:szCs w:val="28"/>
+        </w:rPr>
+      </w:pPr>
+      <w:r>
+        <w:rPr>
+          <w:sz w:val="28"/>
+          <w:szCs w:val="28"/>
+        </w:rPr>
+        <w:t>Add Cart link</w:t>
+      </w:r>
+    </w:p>
+    <w:p>
+      <w:pPr>
+        <w:pStyle w:val="ListParagraph"/>
+        <w:numPr>
+          <w:ilvl w:val="1"/>
+          <w:numId w:val="7"/>
+        </w:numPr>
+        <w:spacing w:after="0" w:line="240" w:lineRule="auto"/>
+        <w:rPr>
+          <w:sz w:val="28"/>
+          <w:szCs w:val="28"/>
+        </w:rPr>
+      </w:pPr>
+      <w:r>
+        <w:rPr>
+          <w:sz w:val="28"/>
+          <w:szCs w:val="28"/>
+        </w:rPr>
+        <w:t>Body</w:t>
+      </w:r>
+    </w:p>
+    <w:p>
+      <w:pPr>
+        <w:pStyle w:val="ListParagraph"/>
+        <w:numPr>
+          <w:ilvl w:val="2"/>
+          <w:numId w:val="7"/>
+        </w:numPr>
+        <w:spacing w:after="0" w:line="240" w:lineRule="auto"/>
+        <w:rPr>
+          <w:sz w:val="28"/>
+          <w:szCs w:val="28"/>
+        </w:rPr>
+      </w:pPr>
+      <w:r>
+        <w:rPr>
+          <w:sz w:val="28"/>
+          <w:szCs w:val="28"/>
+        </w:rPr>
+        <w:t>Quick information</w:t>
+      </w:r>
+    </w:p>
+    <w:p>
+      <w:pPr>
+        <w:pStyle w:val="ListParagraph"/>
+        <w:numPr>
+          <w:ilvl w:val="3"/>
+          <w:numId w:val="7"/>
+        </w:numPr>
+        <w:spacing w:after="0" w:line="240" w:lineRule="auto"/>
+        <w:rPr>
+          <w:sz w:val="28"/>
+          <w:szCs w:val="28"/>
+        </w:rPr>
+      </w:pPr>
+      <w:r>
+        <w:rPr>
+          <w:sz w:val="28"/>
+          <w:szCs w:val="28"/>
+        </w:rPr>
+        <w:t>Call number</w:t>
+      </w:r>
+    </w:p>
+    <w:p>
+      <w:pPr>
+        <w:pStyle w:val="ListParagraph"/>
+        <w:numPr>
+          <w:ilvl w:val="3"/>
+          <w:numId w:val="7"/>
+        </w:numPr>
+        <w:spacing w:after="0" w:line="240" w:lineRule="auto"/>
+        <w:rPr>
+          <w:sz w:val="28"/>
+          <w:szCs w:val="28"/>
+        </w:rPr>
+      </w:pPr>
+      <w:r>
+        <w:rPr>
+          <w:sz w:val="28"/>
+          <w:szCs w:val="28"/>
+        </w:rPr>
+        <w:t>Email</w:t>
+      </w:r>
+    </w:p>
+    <w:p>
+      <w:pPr>
+        <w:pStyle w:val="ListParagraph"/>
+        <w:numPr>
+          <w:ilvl w:val="3"/>
+          <w:numId w:val="7"/>
+        </w:numPr>
+        <w:spacing w:after="0" w:line="240" w:lineRule="auto"/>
+        <w:rPr>
+          <w:sz w:val="28"/>
+          <w:szCs w:val="28"/>
+        </w:rPr>
+      </w:pPr>
+      <w:r>
+        <w:rPr>
+          <w:sz w:val="28"/>
+          <w:szCs w:val="28"/>
+        </w:rPr>
+        <w:t>Open times</w:t>
+      </w:r>
+    </w:p>
+    <w:p>
+      <w:pPr>
+        <w:pStyle w:val="ListParagraph"/>
+        <w:numPr>
+          <w:ilvl w:val="1"/>
+          <w:numId w:val="7"/>
+        </w:numPr>
+        <w:spacing w:after="0" w:line="240" w:lineRule="auto"/>
+        <w:rPr>
+          <w:sz w:val="28"/>
+          <w:szCs w:val="28"/>
+        </w:rPr>
+      </w:pPr>
+      <w:r>
+        <w:rPr>
+          <w:sz w:val="28"/>
+          <w:szCs w:val="28"/>
+        </w:rPr>
+        <w:t>Footer</w:t>
+      </w:r>
+    </w:p>
+    <w:p>
+      <w:pPr>
+        <w:pStyle w:val="ListParagraph"/>
+        <w:numPr>
+          <w:ilvl w:val="2"/>
+          <w:numId w:val="7"/>
+        </w:numPr>
+        <w:spacing w:after="0" w:line="240" w:lineRule="auto"/>
+        <w:rPr>
+          <w:sz w:val="28"/>
+          <w:szCs w:val="28"/>
+        </w:rPr>
+      </w:pPr>
+      <w:r>
+        <w:rPr>
+          <w:sz w:val="28"/>
+          <w:szCs w:val="28"/>
+        </w:rPr>
+        <w:t>Add Customer service section (if needed)</w:t>
+      </w:r>
+    </w:p>
+    <w:p>
+      <w:pPr>
+        <w:pStyle w:val="ListParagraph"/>
+        <w:numPr>
+          <w:ilvl w:val="3"/>
+          <w:numId w:val="7"/>
+        </w:numPr>
+        <w:spacing w:after="0" w:line="240" w:lineRule="auto"/>
+        <w:rPr>
+          <w:sz w:val="28"/>
+          <w:szCs w:val="28"/>
+        </w:rPr>
+      </w:pPr>
+      <w:r>
+        <w:rPr>
+          <w:sz w:val="28"/>
+          <w:szCs w:val="28"/>
+        </w:rPr>
+        <w:t>FAQ</w:t>
+      </w:r>
+    </w:p>
+    <w:p>
+      <w:pPr>
+        <w:pStyle w:val="ListParagraph"/>
+        <w:numPr>
+          <w:ilvl w:val="3"/>
+          <w:numId w:val="7"/>
+        </w:numPr>
+        <w:spacing w:after="0" w:line="240" w:lineRule="auto"/>
+        <w:rPr>
+          <w:sz w:val="28"/>
+          <w:szCs w:val="28"/>
+        </w:rPr>
+      </w:pPr>
+      <w:r>
+        <w:rPr>
+          <w:sz w:val="28"/>
+          <w:szCs w:val="28"/>
+        </w:rPr>
+        <w:t>Contact us(needed)</w:t>
+      </w:r>
+    </w:p>
+    <w:p>
+      <w:pPr>
+        <w:pStyle w:val="ListParagraph"/>
+        <w:numPr>
+          <w:ilvl w:val="3"/>
+          <w:numId w:val="7"/>
+        </w:numPr>
+        <w:spacing w:after="0" w:line="240" w:lineRule="auto"/>
+        <w:rPr>
+          <w:sz w:val="28"/>
+          <w:szCs w:val="28"/>
+        </w:rPr>
+      </w:pPr>
+      <w:r>
+        <w:rPr>
+          <w:sz w:val="28"/>
+          <w:szCs w:val="28"/>
+        </w:rPr>
+        <w:t>Social media links</w:t>
+      </w:r>
+    </w:p>
+    <w:p>
+      <w:pPr>
+        <w:pStyle w:val="ListParagraph"/>
+        <w:numPr>
+          <w:ilvl w:val="3"/>
+          <w:numId w:val="7"/>
+        </w:numPr>
+        <w:spacing w:after="0" w:line="240" w:lineRule="auto"/>
+        <w:rPr>
+          <w:sz w:val="28"/>
+          <w:szCs w:val="28"/>
+        </w:rPr>
+      </w:pPr>
+      <w:r>
+        <w:rPr>
+          <w:sz w:val="28"/>
+          <w:szCs w:val="28"/>
+        </w:rPr>
+        <w:t xml:space="preserve">Other miscellaneous links </w:t>
+      </w:r>
+    </w:p>
+    <w:p>
+      <w:pPr>
+        <w:pStyle w:val="ListParagraph"/>
+        <w:numPr>
+          <w:ilvl w:val="2"/>
+          <w:numId w:val="7"/>
+        </w:numPr>
+        <w:spacing w:after="0" w:line="240" w:lineRule="auto"/>
+        <w:rPr>
+          <w:sz w:val="28"/>
+          <w:szCs w:val="28"/>
+        </w:rPr>
+      </w:pPr>
+      <w:r>
+        <w:rPr>
+          <w:sz w:val="28"/>
+          <w:szCs w:val="28"/>
+        </w:rPr>
+        <w:t>Add Account section with more specific links</w:t>
+      </w:r>
+    </w:p>
+    <w:p>
+      <w:pPr>
+        <w:pStyle w:val="ListParagraph"/>
+        <w:numPr>
+          <w:ilvl w:val="3"/>
+          <w:numId w:val="7"/>
+        </w:numPr>
+        <w:spacing w:after="0" w:line="240" w:lineRule="auto"/>
+        <w:rPr>
+          <w:sz w:val="28"/>
+          <w:szCs w:val="28"/>
+        </w:rPr>
+      </w:pPr>
+      <w:r>
+        <w:rPr>
+          <w:sz w:val="28"/>
+          <w:szCs w:val="28"/>
+        </w:rPr>
+        <w:t>Login link</w:t>
+      </w:r>
+    </w:p>
+    <w:p>
+      <w:pPr>
+        <w:pStyle w:val="ListParagraph"/>
+        <w:numPr>
+          <w:ilvl w:val="3"/>
+          <w:numId w:val="7"/>
+        </w:numPr>
+        <w:spacing w:after="0" w:line="240" w:lineRule="auto"/>
+        <w:rPr>
+          <w:sz w:val="28"/>
+          <w:szCs w:val="28"/>
+        </w:rPr>
+      </w:pPr>
+      <w:r>
+        <w:rPr>
+          <w:sz w:val="28"/>
+          <w:szCs w:val="28"/>
+        </w:rPr>
+        <w:t>View cart link</w:t>
+      </w:r>
+    </w:p>
+    <w:p>
+      <w:pPr>
+        <w:pStyle w:val="ListParagraph"/>
+        <w:numPr>
+          <w:ilvl w:val="3"/>
+          <w:numId w:val="7"/>
+        </w:numPr>
+        <w:spacing w:after="0" w:line="240" w:lineRule="auto"/>
+        <w:rPr>
+          <w:sz w:val="28"/>
+          <w:szCs w:val="28"/>
+        </w:rPr>
+      </w:pPr>
+      <w:r>
+        <w:rPr>
+          <w:sz w:val="28"/>
+          <w:szCs w:val="28"/>
+        </w:rPr>
+        <w:t>Your account information link (if needed)</w:t>
+      </w:r>
+    </w:p>
+    <w:p>
+      <w:pPr>
+        <w:pStyle w:val="ListParagraph"/>
+        <w:numPr>
+          <w:ilvl w:val="2"/>
+          <w:numId w:val="7"/>
+        </w:numPr>
+        <w:spacing w:after="0" w:line="240" w:lineRule="auto"/>
+        <w:rPr>
+          <w:sz w:val="28"/>
+          <w:szCs w:val="28"/>
+        </w:rPr>
+      </w:pPr>
+      <w:r>
+        <w:rPr>
+          <w:sz w:val="28"/>
+          <w:szCs w:val="28"/>
+        </w:rPr>
+        <w:t>Add extra resources section (if needed)</w:t>
+      </w:r>
+    </w:p>
+    <w:p>
+      <w:pPr>
+        <w:pStyle w:val="ListParagraph"/>
+        <w:numPr>
+          <w:ilvl w:val="3"/>
+          <w:numId w:val="7"/>
+        </w:numPr>
+        <w:spacing w:after="0" w:line="240" w:lineRule="auto"/>
+        <w:rPr>
+          <w:sz w:val="28"/>
+          <w:szCs w:val="28"/>
+        </w:rPr>
+      </w:pPr>
+      <w:r>
+        <w:rPr>
+          <w:sz w:val="28"/>
+          <w:szCs w:val="28"/>
+        </w:rPr>
+        <w:lastRenderedPageBreak/>
+        <w:t xml:space="preserve">Shop by Category section link </w:t>
+      </w:r>
+    </w:p>
+    <w:p>
+      <w:pPr>
+        <w:pStyle w:val="ListParagraph"/>
+        <w:numPr>
+          <w:ilvl w:val="3"/>
+          <w:numId w:val="7"/>
+        </w:numPr>
+        <w:spacing w:after="0" w:line="240" w:lineRule="auto"/>
+        <w:rPr>
+          <w:sz w:val="28"/>
+          <w:szCs w:val="28"/>
+        </w:rPr>
+      </w:pPr>
+      <w:r>
+        <w:rPr>
+          <w:sz w:val="28"/>
+          <w:szCs w:val="28"/>
+        </w:rPr>
+        <w:t>Shop by brand section link</w:t>
+      </w:r>
+    </w:p>
+    <w:p>
+      <w:pPr>
+        <w:pStyle w:val="ListParagraph"/>
+        <w:numPr>
+          <w:ilvl w:val="3"/>
+          <w:numId w:val="7"/>
+        </w:numPr>
+        <w:spacing w:after="0" w:line="240" w:lineRule="auto"/>
+        <w:rPr>
+          <w:sz w:val="28"/>
+          <w:szCs w:val="28"/>
+        </w:rPr>
+      </w:pPr>
+      <w:r>
+        <w:rPr>
+          <w:sz w:val="28"/>
+          <w:szCs w:val="28"/>
+        </w:rPr>
+        <w:t>Discount items link</w:t>
+      </w:r>
+    </w:p>
+    <w:p>
+      <w:pPr>
+        <w:pStyle w:val="ListParagraph"/>
+        <w:numPr>
+          <w:ilvl w:val="0"/>
+          <w:numId w:val="7"/>
+        </w:numPr>
+        <w:spacing w:after="0" w:line="240" w:lineRule="auto"/>
+        <w:rPr>
+          <w:sz w:val="28"/>
+          <w:szCs w:val="28"/>
+        </w:rPr>
+      </w:pPr>
+      <w:r>
+        <w:rPr>
+          <w:sz w:val="28"/>
+          <w:szCs w:val="28"/>
+        </w:rPr>
+        <w:t>Key Features</w:t>
+      </w:r>
+    </w:p>
+    <w:p>
+      <w:pPr>
+        <w:pStyle w:val="ListParagraph"/>
+        <w:numPr>
+          <w:ilvl w:val="1"/>
+          <w:numId w:val="7"/>
+        </w:numPr>
+        <w:spacing w:after="0" w:line="240" w:lineRule="auto"/>
+        <w:rPr>
+          <w:sz w:val="28"/>
+          <w:szCs w:val="28"/>
+        </w:rPr>
+      </w:pPr>
+      <w:r>
+        <w:rPr>
+          <w:sz w:val="28"/>
+          <w:szCs w:val="28"/>
+        </w:rPr>
+        <w:t>Make sure navigation bar links to each page correctly</w:t>
+      </w:r>
+    </w:p>
+    <w:p>
+      <w:pPr>
+        <w:pStyle w:val="ListParagraph"/>
+        <w:numPr>
+          <w:ilvl w:val="1"/>
+          <w:numId w:val="7"/>
+        </w:numPr>
+        <w:spacing w:after="0" w:line="240" w:lineRule="auto"/>
+        <w:rPr>
+          <w:sz w:val="28"/>
+          <w:szCs w:val="28"/>
+        </w:rPr>
+      </w:pPr>
+      <w:r>
+        <w:rPr>
+          <w:sz w:val="28"/>
+          <w:szCs w:val="28"/>
+        </w:rPr>
+        <w:t>Add current page color difference for nav bar</w:t>
+      </w:r>
+    </w:p>
+    <w:p>
+      <w:pPr>
+        <w:pStyle w:val="ListParagraph"/>
+        <w:numPr>
+          <w:ilvl w:val="0"/>
+          <w:numId w:val="7"/>
+        </w:numPr>
+        <w:spacing w:after="0" w:line="240" w:lineRule="auto"/>
+        <w:rPr>
+          <w:sz w:val="28"/>
+          <w:szCs w:val="28"/>
+        </w:rPr>
+      </w:pPr>
+      <w:r>
+        <w:rPr>
+          <w:sz w:val="28"/>
+          <w:szCs w:val="28"/>
+        </w:rPr>
+        <w:t>Resources</w:t>
+      </w:r>
+    </w:p>
+    <w:p>
+      <w:pPr>
+        <w:pStyle w:val="ListParagraph"/>
+        <w:numPr>
+          <w:ilvl w:val="1"/>
+          <w:numId w:val="7"/>
+        </w:numPr>
+        <w:spacing w:after="0" w:line="240" w:lineRule="auto"/>
+        <w:rPr>
+          <w:sz w:val="28"/>
+          <w:szCs w:val="28"/>
+        </w:rPr>
+      </w:pPr>
+      <w:r>
+        <w:rPr>
+          <w:sz w:val="28"/>
+          <w:szCs w:val="28"/>
+        </w:rPr>
+        <w:t>Add Icons for the Elements on the page (Account, Phone, Email, Etc.)</w:t>
+      </w:r>
+    </w:p>
+    <w:p>
+      <w:pPr>
+        <w:pStyle w:val="ListParagraph"/>
+        <w:numPr>
+          <w:ilvl w:val="1"/>
+          <w:numId w:val="7"/>
+        </w:numPr>
+        <w:spacing w:after="0" w:line="240" w:lineRule="auto"/>
+        <w:rPr>
+          <w:sz w:val="28"/>
+          <w:szCs w:val="28"/>
+        </w:rPr>
+      </w:pPr>
+      <w:r>
+        <w:rPr>
+          <w:sz w:val="28"/>
+          <w:szCs w:val="28"/>
+        </w:rPr>
+        <w:t>Use bootstrap, Favicon website, Inspiration from past labs and assignments</w:t>
+      </w:r>
+    </w:p>
+    <w:p>
+      <w:pPr>
+        <w:pStyle w:val="ListParagraph"/>
+        <w:numPr>
+          <w:ilvl w:val="1"/>
+          <w:numId w:val="7"/>
+        </w:numPr>
+        <w:spacing w:after="0" w:line="240" w:lineRule="auto"/>
+        <w:rPr>
+          <w:sz w:val="28"/>
+          <w:szCs w:val="28"/>
+        </w:rPr>
+      </w:pPr>
+      <w:r>
+        <w:rPr>
+          <w:sz w:val="28"/>
+          <w:szCs w:val="28"/>
+        </w:rPr>
+        <w:t>Other resources…</w:t>
+      </w:r>
+    </w:p>
+    <w:p>
+      <w:pPr>
+        <w:pStyle w:val="ListParagraph"/>
+        <w:numPr>
+          <w:ilvl w:val="0"/>
+          <w:numId w:val="7"/>
+        </w:numPr>
+        <w:spacing w:after="0" w:line="240" w:lineRule="auto"/>
+        <w:rPr>
+          <w:sz w:val="28"/>
+          <w:szCs w:val="28"/>
+        </w:rPr>
+      </w:pPr>
+    </w:p>
+    <w:p>
+      <w:pPr>
+        <w:pStyle w:val="ListParagraph"/>
+        <w:numPr>
+          <w:ilvl w:val="0"/>
+          <w:numId w:val="6"/>
+        </w:numPr>
+        <w:spacing w:after="0" w:line="240" w:lineRule="auto"/>
+        <w:rPr>
+          <w:sz w:val="28"/>
+          <w:szCs w:val="28"/>
+        </w:rPr>
+      </w:pPr>
+      <w:r>
+        <w:rPr>
+          <w:sz w:val="28"/>
+          <w:szCs w:val="28"/>
+        </w:rPr>
+        <w:t>Contact Form</w:t>
+      </w:r>
+    </w:p>
+    <w:p>
+      <w:pPr>
+        <w:pStyle w:val="ListParagraph"/>
+        <w:spacing w:after="0" w:line="240" w:lineRule="auto"/>
+        <w:rPr>
+          <w:sz w:val="28"/>
+          <w:szCs w:val="28"/>
+        </w:rPr>
+      </w:pPr>
+      <w:r>
+        <w:rPr>
+          <w:sz w:val="28"/>
+          <w:szCs w:val="28"/>
+        </w:rPr>
+        <w:t xml:space="preserve">Direct form to contact the store without needing to call or </w:t>
+      </w:r>
+      <w:r>
+        <w:rPr>
+          <w:sz w:val="28"/>
+          <w:szCs w:val="28"/>
+        </w:rPr>
+        <w:t>open email section</w:t>
+      </w:r>
+    </w:p>
+    <w:p>
+      <w:pPr>
+        <w:pStyle w:val="ListParagraph"/>
+        <w:numPr>
+          <w:ilvl w:val="0"/>
+          <w:numId w:val="7"/>
+        </w:numPr>
+        <w:spacing w:after="0" w:line="240" w:lineRule="auto"/>
+        <w:rPr>
+          <w:sz w:val="28"/>
+          <w:szCs w:val="28"/>
+        </w:rPr>
+      </w:pPr>
+      <w:r>
+        <w:rPr>
+          <w:sz w:val="28"/>
+          <w:szCs w:val="28"/>
+        </w:rPr>
+        <w:t xml:space="preserve">Text area </w:t>
+      </w:r>
+    </w:p>
+    <w:p>
+      <w:pPr>
+        <w:pStyle w:val="ListParagraph"/>
+        <w:numPr>
+          <w:ilvl w:val="0"/>
+          <w:numId w:val="7"/>
+        </w:numPr>
+        <w:spacing w:after="0" w:line="240" w:lineRule="auto"/>
+        <w:rPr>
+          <w:sz w:val="28"/>
+          <w:szCs w:val="28"/>
+        </w:rPr>
+      </w:pPr>
+      <w:r>
+        <w:rPr>
+          <w:sz w:val="28"/>
+          <w:szCs w:val="28"/>
+        </w:rPr>
+        <w:t>Send button</w:t>
+      </w:r>
+    </w:p>
+    <w:p>
+      <w:pPr>
+        <w:pStyle w:val="ListParagraph"/>
+        <w:numPr>
+          <w:ilvl w:val="0"/>
+          <w:numId w:val="6"/>
+        </w:numPr>
+        <w:spacing w:after="0" w:line="240" w:lineRule="auto"/>
+        <w:rPr>
+          <w:sz w:val="28"/>
+          <w:szCs w:val="28"/>
+        </w:rPr>
+      </w:pPr>
+      <w:r>
+        <w:rPr>
+          <w:sz w:val="28"/>
+          <w:szCs w:val="28"/>
+        </w:rPr>
+        <w:t>Account F</w:t>
+      </w:r>
+      <w:r>
+        <w:rPr>
+          <w:sz w:val="28"/>
+          <w:szCs w:val="28"/>
+        </w:rPr>
+        <w:t>orm</w:t>
+      </w:r>
+    </w:p>
+    <w:p>
+      <w:pPr>
+        <w:pStyle w:val="ListParagraph"/>
+        <w:spacing w:after="0" w:line="240" w:lineRule="auto"/>
+        <w:rPr>
+          <w:sz w:val="28"/>
+          <w:szCs w:val="28"/>
+        </w:rPr>
+      </w:pPr>
+      <w:r>
+        <w:rPr>
+          <w:sz w:val="28"/>
+          <w:szCs w:val="28"/>
+        </w:rPr>
+        <w:t>Form so client can make an account on the website</w:t>
+      </w:r>
+    </w:p>
+    <w:p>
+      <w:pPr>
+        <w:pStyle w:val="ListParagraph"/>
+        <w:numPr>
+          <w:ilvl w:val="0"/>
+          <w:numId w:val="7"/>
+        </w:numPr>
+        <w:spacing w:after="0" w:line="240" w:lineRule="auto"/>
+        <w:rPr>
+          <w:sz w:val="28"/>
+          <w:szCs w:val="28"/>
+        </w:rPr>
+      </w:pPr>
+      <w:r>
+        <w:rPr>
+          <w:sz w:val="28"/>
+          <w:szCs w:val="28"/>
+        </w:rPr>
+        <w:t>Account creation</w:t>
+      </w:r>
+    </w:p>
+    <w:p>
+      <w:pPr>
+        <w:pStyle w:val="ListParagraph"/>
+        <w:numPr>
+          <w:ilvl w:val="1"/>
+          <w:numId w:val="7"/>
+        </w:numPr>
+        <w:spacing w:after="0" w:line="240" w:lineRule="auto"/>
+        <w:rPr>
+          <w:sz w:val="28"/>
+          <w:szCs w:val="28"/>
+        </w:rPr>
+      </w:pPr>
+      <w:r>
+        <w:rPr>
+          <w:sz w:val="28"/>
+          <w:szCs w:val="28"/>
+        </w:rPr>
+        <w:t>First Name</w:t>
+      </w:r>
+    </w:p>
+    <w:p>
+      <w:pPr>
+        <w:pStyle w:val="ListParagraph"/>
+        <w:numPr>
+          <w:ilvl w:val="1"/>
+          <w:numId w:val="7"/>
+        </w:numPr>
+        <w:spacing w:after="0" w:line="240" w:lineRule="auto"/>
+        <w:rPr>
+          <w:sz w:val="28"/>
+          <w:szCs w:val="28"/>
+        </w:rPr>
+      </w:pPr>
+      <w:r>
+        <w:rPr>
+          <w:sz w:val="28"/>
+          <w:szCs w:val="28"/>
+        </w:rPr>
+        <w:t>Last Name</w:t>
+      </w:r>
+    </w:p>
+    <w:p>
+      <w:pPr>
+        <w:pStyle w:val="ListParagraph"/>
+        <w:numPr>
+          <w:ilvl w:val="1"/>
+          <w:numId w:val="7"/>
+        </w:numPr>
+        <w:spacing w:after="0" w:line="240" w:lineRule="auto"/>
+        <w:rPr>
+          <w:sz w:val="28"/>
+          <w:szCs w:val="28"/>
+        </w:rPr>
+      </w:pPr>
+      <w:r>
+        <w:rPr>
+          <w:sz w:val="28"/>
+          <w:szCs w:val="28"/>
+        </w:rPr>
+        <w:t>Password</w:t>
+      </w:r>
+    </w:p>
+    <w:p>
+      <w:pPr>
+        <w:pStyle w:val="ListParagraph"/>
+        <w:numPr>
+          <w:ilvl w:val="1"/>
+          <w:numId w:val="7"/>
+        </w:numPr>
+        <w:spacing w:after="0" w:line="240" w:lineRule="auto"/>
+        <w:rPr>
+          <w:sz w:val="28"/>
+          <w:szCs w:val="28"/>
+        </w:rPr>
+      </w:pPr>
+      <w:r>
+        <w:rPr>
+          <w:sz w:val="28"/>
+          <w:szCs w:val="28"/>
+        </w:rPr>
+        <w:t>Phone number</w:t>
+      </w:r>
+    </w:p>
+    <w:p>
+      <w:pPr>
+        <w:pStyle w:val="ListParagraph"/>
+        <w:numPr>
+          <w:ilvl w:val="1"/>
+          <w:numId w:val="7"/>
+        </w:numPr>
+        <w:spacing w:after="0" w:line="240" w:lineRule="auto"/>
+        <w:rPr>
+          <w:sz w:val="28"/>
+          <w:szCs w:val="28"/>
+        </w:rPr>
+      </w:pPr>
+      <w:r>
+        <w:rPr>
+          <w:sz w:val="28"/>
+          <w:szCs w:val="28"/>
+        </w:rPr>
+        <w:t>Email address</w:t>
+      </w:r>
+    </w:p>
+    <w:p>
+      <w:pPr>
+        <w:pStyle w:val="ListParagraph"/>
+        <w:numPr>
+          <w:ilvl w:val="1"/>
+          <w:numId w:val="7"/>
+        </w:numPr>
+        <w:spacing w:after="0" w:line="240" w:lineRule="auto"/>
+        <w:rPr>
+          <w:sz w:val="28"/>
+          <w:szCs w:val="28"/>
+        </w:rPr>
+      </w:pPr>
+      <w:r>
+        <w:rPr>
+          <w:sz w:val="28"/>
+          <w:szCs w:val="28"/>
+        </w:rPr>
+        <w:t>Shipping address</w:t>
+      </w:r>
+    </w:p>
+    <w:p>
+      <w:pPr>
+        <w:pStyle w:val="ListParagraph"/>
+        <w:numPr>
+          <w:ilvl w:val="0"/>
+          <w:numId w:val="6"/>
+        </w:numPr>
+        <w:spacing w:after="0" w:line="240" w:lineRule="auto"/>
+        <w:rPr>
+          <w:sz w:val="28"/>
+          <w:szCs w:val="28"/>
+        </w:rPr>
+      </w:pPr>
+      <w:r>
+        <w:rPr>
+          <w:sz w:val="28"/>
+          <w:szCs w:val="28"/>
+        </w:rPr>
+        <w:t>Resources Page</w:t>
+      </w:r>
+    </w:p>
+    <w:p>
+      <w:pPr>
+        <w:pStyle w:val="ListParagraph"/>
+        <w:spacing w:after="0" w:line="240" w:lineRule="auto"/>
+        <w:rPr>
+          <w:sz w:val="28"/>
+          <w:szCs w:val="28"/>
+        </w:rPr>
+      </w:pPr>
+      <w:r>
+        <w:rPr>
+          <w:sz w:val="28"/>
+          <w:szCs w:val="28"/>
+        </w:rPr>
+        <w:t>Page containing all information about the website such as the inventory</w:t>
+      </w:r>
+      <w:r>
+        <w:rPr>
+          <w:sz w:val="28"/>
+          <w:szCs w:val="28"/>
+        </w:rPr>
+        <w:t>, pricing, user reviews.</w:t>
+      </w:r>
+    </w:p>
+    <w:p>
+      <w:pPr>
+        <w:pStyle w:val="ListParagraph"/>
+        <w:numPr>
+          <w:ilvl w:val="0"/>
+          <w:numId w:val="7"/>
+        </w:numPr>
+        <w:spacing w:after="0" w:line="240" w:lineRule="auto"/>
+        <w:rPr>
+          <w:sz w:val="28"/>
+          <w:szCs w:val="28"/>
+        </w:rPr>
+      </w:pPr>
+      <w:r>
+        <w:rPr>
+          <w:sz w:val="28"/>
+          <w:szCs w:val="28"/>
+        </w:rPr>
+        <w:t>Resources</w:t>
+      </w:r>
+    </w:p>
+    <w:p>
+      <w:pPr>
+        <w:pStyle w:val="ListParagraph"/>
+        <w:numPr>
+          <w:ilvl w:val="1"/>
+          <w:numId w:val="7"/>
+        </w:numPr>
+        <w:spacing w:after="0" w:line="240" w:lineRule="auto"/>
+        <w:rPr>
+          <w:sz w:val="28"/>
+          <w:szCs w:val="28"/>
+        </w:rPr>
+      </w:pPr>
+      <w:r>
+        <w:rPr>
+          <w:sz w:val="28"/>
+          <w:szCs w:val="28"/>
+        </w:rPr>
+        <w:t>Bootstrap</w:t>
+      </w:r>
+    </w:p>
+    <w:p>
+      <w:pPr>
+        <w:pStyle w:val="ListParagraph"/>
+        <w:numPr>
+          <w:ilvl w:val="1"/>
+          <w:numId w:val="7"/>
+        </w:numPr>
+        <w:spacing w:after="0" w:line="240" w:lineRule="auto"/>
+        <w:rPr>
+          <w:sz w:val="28"/>
+          <w:szCs w:val="28"/>
+        </w:rPr>
+      </w:pPr>
+      <w:r>
+        <w:rPr>
+          <w:sz w:val="28"/>
+          <w:szCs w:val="28"/>
+        </w:rPr>
+        <w:t>Favicon Website</w:t>
+      </w:r>
+    </w:p>
+    <w:p>
+      <w:pPr>
+        <w:pStyle w:val="ListParagraph"/>
+        <w:numPr>
+          <w:ilvl w:val="1"/>
+          <w:numId w:val="7"/>
+        </w:numPr>
+        <w:spacing w:after="0" w:line="240" w:lineRule="auto"/>
+        <w:rPr>
+          <w:sz w:val="28"/>
+          <w:szCs w:val="28"/>
+        </w:rPr>
+      </w:pPr>
+      <w:r>
+        <w:rPr>
+          <w:sz w:val="28"/>
+          <w:szCs w:val="28"/>
+        </w:rPr>
+        <w:t>Google Fonts</w:t>
+      </w:r>
+    </w:p>
+    <w:p>
+      <w:pPr>
+        <w:pStyle w:val="ListParagraph"/>
+        <w:numPr>
+          <w:ilvl w:val="1"/>
+          <w:numId w:val="7"/>
+        </w:numPr>
+        <w:spacing w:after="0" w:line="240" w:lineRule="auto"/>
+        <w:rPr>
+          <w:sz w:val="28"/>
+          <w:szCs w:val="28"/>
+        </w:rPr>
+      </w:pPr>
+      <w:r>
+        <w:rPr>
+          <w:sz w:val="28"/>
+          <w:szCs w:val="28"/>
+        </w:rPr>
+        <w:t>Bootstrap</w:t>
+      </w:r>
+      <w:r>
+        <w:rPr>
+          <w:sz w:val="28"/>
+          <w:szCs w:val="28"/>
+        </w:rPr>
+        <w:t xml:space="preserve"> Icons</w:t>
+      </w:r>
+    </w:p>
+    <w:p>
+      <w:pPr>
+        <w:pStyle w:val="ListParagraph"/>
+        <w:numPr>
+          <w:ilvl w:val="1"/>
+          <w:numId w:val="7"/>
+        </w:numPr>
+        <w:spacing w:after="0" w:line="240" w:lineRule="auto"/>
+        <w:rPr>
+          <w:sz w:val="28"/>
+          <w:szCs w:val="28"/>
+        </w:rPr>
+      </w:pPr>
+      <w:r>
+        <w:rPr>
+          <w:sz w:val="28"/>
+          <w:szCs w:val="28"/>
+        </w:rPr>
+        <w:t>External API</w:t>
+      </w:r>
+    </w:p>
+    <w:p>
+      <w:pPr>
+        <w:pStyle w:val="ListParagraph"/>
+        <w:numPr>
+          <w:ilvl w:val="1"/>
+          <w:numId w:val="7"/>
+        </w:numPr>
+        <w:spacing w:after="0" w:line="240" w:lineRule="auto"/>
+        <w:rPr>
+          <w:sz w:val="28"/>
+          <w:szCs w:val="28"/>
+        </w:rPr>
+      </w:pPr>
+      <w:r>
+        <w:rPr>
+          <w:sz w:val="28"/>
+          <w:szCs w:val="28"/>
+        </w:rPr>
+        <w:t xml:space="preserve">Libraries </w:t>
+      </w:r>
+    </w:p>
+    <w:p>
+      <w:pPr>
+        <w:pStyle w:val="ListParagraph"/>
+        <w:numPr>
+          <w:ilvl w:val="0"/>
+          <w:numId w:val="7"/>
+        </w:numPr>
+        <w:spacing w:after="0" w:line="240" w:lineRule="auto"/>
+        <w:rPr>
+          <w:sz w:val="28"/>
+          <w:szCs w:val="28"/>
+        </w:rPr>
+      </w:pPr>
+      <w:r>
+        <w:rPr>
+          <w:sz w:val="28"/>
+          <w:szCs w:val="28"/>
+        </w:rPr>
+        <w:lastRenderedPageBreak/>
+        <w:t>All links used during the project</w:t>
+      </w:r>
+    </w:p>
+    <w:p>
+      <w:pPr>
+        <w:pStyle w:val="ListParagraph"/>
+        <w:spacing w:after="0" w:line="240" w:lineRule="auto"/>
+        <w:ind w:left="1080"/>
+        <w:rPr>
+          <w:sz w:val="28"/>
+          <w:szCs w:val="28"/>
+        </w:rPr>
+      </w:pPr>
+    </w:p>
+    <w:p>
+      <w:pPr>
+        <w:pStyle w:val="ListParagraph"/>
+        <w:spacing w:after="0" w:line="240" w:lineRule="auto"/>
+        <w:ind w:left="1800"/>
+        <w:rPr>
+          <w:sz w:val="28"/>
+          <w:szCs w:val="28"/>
+        </w:rPr>
+      </w:pPr>
     </w:p>
     <w:p>
       <w:pPr>
@@ -735,7 +6058,15 @@
       <w:pStyle w:val="Header"/>
     </w:pPr>
     <w:r>
-      <w:t>Dan Lulkin, Will Kerdy Elveus</w:t>
+      <w:t xml:space="preserve">Dan </w:t>
+    </w:r>
+    <w:proofErr w:type="spellStart"/>
+    <w:r>
+      <w:t>Lulkin</w:t>
+    </w:r>
+    <w:proofErr w:type="spellEnd"/>
+    <w:r>
+      <w:t>, Will Kerdy Elveus</w:t>
     </w:r>
   </w:p>
   <w:p>
@@ -752,6 +6083,119 @@
 <file path=word/numbering.xml><?xml version="1.0" encoding="utf-8"?>
 <w:numbering xmlns:wpc="http://schemas.microsoft.com/office/word/2010/wordprocessingCanvas" xmlns:cx="http://schemas.microsoft.com/office/drawing/2014/chartex" xmlns:cx1="http://schemas.microsoft.com/office/drawing/2015/9/8/chartex" xmlns:cx2="http://schemas.microsoft.com/office/drawing/2015/10/21/chartex" xmlns:cx3="http://schemas.microsoft.com/office/drawing/2016/5/9/chartex" xmlns:cx4="http://schemas.microsoft.com/office/drawing/2016/5/10/chartex" xmlns:cx5="http://schemas.microsoft.com/office/drawing/2016/5/11/chartex" xmlns:cx6="http://schemas.microsoft.com/office/drawing/2016/5/12/chartex" xmlns:cx7="http://schemas.microsoft.com/office/drawing/2016/5/13/chartex" xmlns:cx8="http://schemas.microsoft.com/office/drawing/2016/5/14/chartex" xmlns:mc="http://schemas.openxmlformats.org/markup-compatibility/2006" xmlns:aink="http://schemas.microsoft.com/office/drawing/2016/ink" xmlns:am3d="http://schemas.microsoft.com/office/drawing/2017/model3d" xmlns:o="urn:schemas-microsoft-com:office:office" xmlns:oel="http://schemas.microsoft.com/office/2019/extlst" xmlns:r="http://schemas.openxmlformats.org/officeDocument/2006/relationships" xmlns:m="http://schemas.openxmlformats.org/officeDocument/2006/math" xmlns:v="urn:schemas-microsoft-com:vml" xmlns:wp14="http://schemas.microsoft.com/office/word/2010/wordprocessingDrawing" xmlns:wp="http://schemas.openxmlformats.org/drawingml/2006/wordprocessingDrawing" xmlns:w10="urn:schemas-microsoft-com:office:word" xmlns:w="http://schemas.openxmlformats.org/wordprocessingml/2006/main" xmlns:w14="http://schemas.microsoft.com/office/word/2010/wordml" xmlns:w15="http://schemas.microsoft.com/office/word/2012/wordml" xmlns:w16cex="http://schemas.microsoft.com/office/word/2018/wordml/cex" xmlns:w16cid="http://schemas.microsoft.com/office/word/2016/wordml/cid" xmlns:w16="http://schemas.microsoft.com/office/word/2018/wordml" xmlns:w16du="http://schemas.microsoft.com/office/word/2023/wordml/word16du" xmlns:w16sdtdh="http://schemas.microsoft.com/office/word/2020/wordml/sdtdatahash" xmlns:w16sdtfl="http://schemas.microsoft.com/office/word/2024/wordml/sdtformatlock" xmlns:w16se="http://schemas.microsoft.com/office/word/2015/wordml/symex" xmlns:wpg="http://schemas.microsoft.com/office/word/2010/wordprocessingGroup" xmlns:wpi="http://schemas.microsoft.com/office/word/2010/wordprocessingInk" xmlns:wne="http://schemas.microsoft.com/office/word/2006/wordml" xmlns:wps="http://schemas.microsoft.com/office/word/2010/wordprocessingShape" mc:Ignorable="w14 w15 w16se w16cid w16 w16cex w16sdtdh w16sdtfl w16du wp14">
   <w:abstractNum w:abstractNumId="0" w15:restartNumberingAfterBreak="0">
+    <w:nsid w:val="0BFB4687"/>
+    <w:multiLevelType w:val="hybridMultilevel"/>
+    <w:tmpl w:val="F2041D68"/>
+    <w:lvl w:ilvl="0" w:tplc="245E6BBE">
+      <w:start w:val="1"/>
+      <w:numFmt w:val="bullet"/>
+      <w:lvlText w:val="-"/>
+      <w:lvlJc w:val="left"/>
+      <w:pPr>
+        <w:ind w:left="1080" w:hanging="360"/>
+      </w:pPr>
+      <w:rPr>
+        <w:rFonts w:ascii="Aptos" w:eastAsiaTheme="minorHAnsi" w:hAnsi="Aptos" w:cstheme="minorBidi" w:hint="default"/>
+      </w:rPr>
+    </w:lvl>
+    <w:lvl w:ilvl="1" w:tplc="10090003">
+      <w:start w:val="1"/>
+      <w:numFmt w:val="bullet"/>
+      <w:lvlText w:val="o"/>
+      <w:lvlJc w:val="left"/>
+      <w:pPr>
+        <w:ind w:left="1800" w:hanging="360"/>
+      </w:pPr>
+      <w:rPr>
+        <w:rFonts w:ascii="Courier New" w:hAnsi="Courier New" w:cs="Courier New" w:hint="default"/>
+      </w:rPr>
+    </w:lvl>
+    <w:lvl w:ilvl="2" w:tplc="10090005">
+      <w:start w:val="1"/>
+      <w:numFmt w:val="bullet"/>
+      <w:lvlText w:val=""/>
+      <w:lvlJc w:val="left"/>
+      <w:pPr>
+        <w:ind w:left="2520" w:hanging="360"/>
+      </w:pPr>
+      <w:rPr>
+        <w:rFonts w:ascii="Wingdings" w:hAnsi="Wingdings" w:hint="default"/>
+      </w:rPr>
+    </w:lvl>
+    <w:lvl w:ilvl="3" w:tplc="10090001">
+      <w:start w:val="1"/>
+      <w:numFmt w:val="bullet"/>
+      <w:lvlText w:val=""/>
+      <w:lvlJc w:val="left"/>
+      <w:pPr>
+        <w:ind w:left="3240" w:hanging="360"/>
+      </w:pPr>
+      <w:rPr>
+        <w:rFonts w:ascii="Symbol" w:hAnsi="Symbol" w:hint="default"/>
+      </w:rPr>
+    </w:lvl>
+    <w:lvl w:ilvl="4" w:tplc="10090003">
+      <w:start w:val="1"/>
+      <w:numFmt w:val="bullet"/>
+      <w:lvlText w:val="o"/>
+      <w:lvlJc w:val="left"/>
+      <w:pPr>
+        <w:ind w:left="3960" w:hanging="360"/>
+      </w:pPr>
+      <w:rPr>
+        <w:rFonts w:ascii="Courier New" w:hAnsi="Courier New" w:cs="Courier New" w:hint="default"/>
+      </w:rPr>
+    </w:lvl>
+    <w:lvl w:ilvl="5" w:tplc="10090005" w:tentative="1">
+      <w:start w:val="1"/>
+      <w:numFmt w:val="bullet"/>
+      <w:lvlText w:val=""/>
+      <w:lvlJc w:val="left"/>
+      <w:pPr>
+        <w:ind w:left="4680" w:hanging="360"/>
+      </w:pPr>
+      <w:rPr>
+        <w:rFonts w:ascii="Wingdings" w:hAnsi="Wingdings" w:hint="default"/>
+      </w:rPr>
+    </w:lvl>
+    <w:lvl w:ilvl="6" w:tplc="10090001" w:tentative="1">
+      <w:start w:val="1"/>
+      <w:numFmt w:val="bullet"/>
+      <w:lvlText w:val=""/>
+      <w:lvlJc w:val="left"/>
+      <w:pPr>
+        <w:ind w:left="5400" w:hanging="360"/>
+      </w:pPr>
+      <w:rPr>
+        <w:rFonts w:ascii="Symbol" w:hAnsi="Symbol" w:hint="default"/>
+      </w:rPr>
+    </w:lvl>
+    <w:lvl w:ilvl="7" w:tplc="10090003" w:tentative="1">
+      <w:start w:val="1"/>
+      <w:numFmt w:val="bullet"/>
+      <w:lvlText w:val="o"/>
+      <w:lvlJc w:val="left"/>
+      <w:pPr>
+        <w:ind w:left="6120" w:hanging="360"/>
+      </w:pPr>
+      <w:rPr>
+        <w:rFonts w:ascii="Courier New" w:hAnsi="Courier New" w:cs="Courier New" w:hint="default"/>
+      </w:rPr>
+    </w:lvl>
+    <w:lvl w:ilvl="8" w:tplc="10090005" w:tentative="1">
+      <w:start w:val="1"/>
+      <w:numFmt w:val="bullet"/>
+      <w:lvlText w:val=""/>
+      <w:lvlJc w:val="left"/>
+      <w:pPr>
+        <w:ind w:left="6840" w:hanging="360"/>
+      </w:pPr>
+      <w:rPr>
+        <w:rFonts w:ascii="Wingdings" w:hAnsi="Wingdings" w:hint="default"/>
+      </w:rPr>
+    </w:lvl>
+  </w:abstractNum>
+  <w:abstractNum w:abstractNumId="1" w15:restartNumberingAfterBreak="0">
     <w:nsid w:val="0FE0295F"/>
     <w:multiLevelType w:val="hybridMultilevel"/>
     <w:tmpl w:val="9E5A8386"/>
@@ -864,7 +6308,7 @@
       </w:rPr>
     </w:lvl>
   </w:abstractNum>
-  <w:abstractNum w:abstractNumId="1" w15:restartNumberingAfterBreak="0">
+  <w:abstractNum w:abstractNumId="2" w15:restartNumberingAfterBreak="0">
     <w:nsid w:val="2CA73B2D"/>
     <w:multiLevelType w:val="hybridMultilevel"/>
     <w:tmpl w:val="C17C4148"/>
@@ -977,7 +6421,96 @@
       </w:rPr>
     </w:lvl>
   </w:abstractNum>
-  <w:abstractNum w:abstractNumId="2" w15:restartNumberingAfterBreak="0">
+  <w:abstractNum w:abstractNumId="3" w15:restartNumberingAfterBreak="0">
+    <w:nsid w:val="34A84A87"/>
+    <w:multiLevelType w:val="hybridMultilevel"/>
+    <w:tmpl w:val="7408EF54"/>
+    <w:lvl w:ilvl="0" w:tplc="1009000F">
+      <w:start w:val="1"/>
+      <w:numFmt w:val="decimal"/>
+      <w:lvlText w:val="%1."/>
+      <w:lvlJc w:val="left"/>
+      <w:pPr>
+        <w:ind w:left="720" w:hanging="360"/>
+      </w:pPr>
+      <w:rPr>
+        <w:rFonts w:hint="default"/>
+      </w:rPr>
+    </w:lvl>
+    <w:lvl w:ilvl="1" w:tplc="10090019">
+      <w:start w:val="1"/>
+      <w:numFmt w:val="lowerLetter"/>
+      <w:lvlText w:val="%2."/>
+      <w:lvlJc w:val="left"/>
+      <w:pPr>
+        <w:ind w:left="1440" w:hanging="360"/>
+      </w:pPr>
+    </w:lvl>
+    <w:lvl w:ilvl="2" w:tplc="1009001B">
+      <w:start w:val="1"/>
+      <w:numFmt w:val="lowerRoman"/>
+      <w:lvlText w:val="%3."/>
+      <w:lvlJc w:val="right"/>
+      <w:pPr>
+        <w:ind w:left="2160" w:hanging="180"/>
+      </w:pPr>
+    </w:lvl>
+    <w:lvl w:ilvl="3" w:tplc="1009000F">
+      <w:start w:val="1"/>
+      <w:numFmt w:val="decimal"/>
+      <w:lvlText w:val="%4."/>
+      <w:lvlJc w:val="left"/>
+      <w:pPr>
+        <w:ind w:left="2880" w:hanging="360"/>
+      </w:pPr>
+    </w:lvl>
+    <w:lvl w:ilvl="4" w:tplc="10090019">
+      <w:start w:val="1"/>
+      <w:numFmt w:val="lowerLetter"/>
+      <w:lvlText w:val="%5."/>
+      <w:lvlJc w:val="left"/>
+      <w:pPr>
+        <w:ind w:left="3600" w:hanging="360"/>
+      </w:pPr>
+    </w:lvl>
+    <w:lvl w:ilvl="5" w:tplc="1009001B" w:tentative="1">
+      <w:start w:val="1"/>
+      <w:numFmt w:val="lowerRoman"/>
+      <w:lvlText w:val="%6."/>
+      <w:lvlJc w:val="right"/>
+      <w:pPr>
+        <w:ind w:left="4320" w:hanging="180"/>
+      </w:pPr>
+    </w:lvl>
+    <w:lvl w:ilvl="6" w:tplc="1009000F" w:tentative="1">
+      <w:start w:val="1"/>
+      <w:numFmt w:val="decimal"/>
+      <w:lvlText w:val="%7."/>
+      <w:lvlJc w:val="left"/>
+      <w:pPr>
+        <w:ind w:left="5040" w:hanging="360"/>
+      </w:pPr>
+    </w:lvl>
+    <w:lvl w:ilvl="7" w:tplc="10090019" w:tentative="1">
+      <w:start w:val="1"/>
+      <w:numFmt w:val="lowerLetter"/>
+      <w:lvlText w:val="%8."/>
+      <w:lvlJc w:val="left"/>
+      <w:pPr>
+        <w:ind w:left="5760" w:hanging="360"/>
+      </w:pPr>
+    </w:lvl>
+    <w:lvl w:ilvl="8" w:tplc="1009001B" w:tentative="1">
+      <w:start w:val="1"/>
+      <w:numFmt w:val="lowerRoman"/>
+      <w:lvlText w:val="%9."/>
+      <w:lvlJc w:val="right"/>
+      <w:pPr>
+        <w:ind w:left="6480" w:hanging="180"/>
+      </w:pPr>
+    </w:lvl>
+  </w:abstractNum>
+  <w:abstractNum w:abstractNumId="4" w15:restartNumberingAfterBreak="0">
     <w:nsid w:val="511F6001"/>
     <w:multiLevelType w:val="hybridMultilevel"/>
     <w:tmpl w:val="B936DF6C"/>
@@ -1090,7 +6623,7 @@
       </w:rPr>
     </w:lvl>
   </w:abstractNum>
-  <w:abstractNum w:abstractNumId="3" w15:restartNumberingAfterBreak="0">
+  <w:abstractNum w:abstractNumId="5" w15:restartNumberingAfterBreak="0">
     <w:nsid w:val="6B0F6065"/>
     <w:multiLevelType w:val="hybridMultilevel"/>
     <w:tmpl w:val="77DEDD98"/>
@@ -1203,7 +6736,7 @@
       </w:rPr>
     </w:lvl>
   </w:abstractNum>
-  <w:abstractNum w:abstractNumId="4" w15:restartNumberingAfterBreak="0">
+  <w:abstractNum w:abstractNumId="6" w15:restartNumberingAfterBreak="0">
     <w:nsid w:val="78EE0811"/>
     <w:multiLevelType w:val="hybridMultilevel"/>
     <w:tmpl w:val="13D40BAC"/>
@@ -1317,18 +6850,24 @@
     </w:lvl>
   </w:abstractNum>
   <w:num w:numId="1" w16cid:durableId="1186865623">
+    <w:abstractNumId w:val="6"/>
+  </w:num>
+  <w:num w:numId="2" w16cid:durableId="1599288042">
+    <w:abstractNumId w:val="5"/>
+  </w:num>
+  <w:num w:numId="3" w16cid:durableId="820775424">
     <w:abstractNumId w:val="4"/>
   </w:num>
-  <w:num w:numId="2" w16cid:durableId="1599288042">
+  <w:num w:numId="4" w16cid:durableId="1739210193">
+    <w:abstractNumId w:val="2"/>
+  </w:num>
+  <w:num w:numId="5" w16cid:durableId="1459686367">
+    <w:abstractNumId w:val="1"/>
+  </w:num>
+  <w:num w:numId="6" w16cid:durableId="1091852968">
     <w:abstractNumId w:val="3"/>
   </w:num>
-  <w:num w:numId="3" w16cid:durableId="820775424">
-    <w:abstractNumId w:val="2"/>
-  </w:num>
-  <w:num w:numId="4" w16cid:durableId="1739210193">
-    <w:abstractNumId w:val="1"/>
-  </w:num>
-  <w:num w:numId="5" w16cid:durableId="1459686367">
+  <w:num w:numId="7" w16cid:durableId="424764622">
     <w:abstractNumId w:val="0"/>
   </w:num>
 </w:numbering>
